--- a/Homework/1/1.docx
+++ b/Homework/1/1.docx
@@ -1,6 +1,6 @@
 
 <file path=word/document.xml><?xml version="1.0" encoding="utf-8"?>
-<w:document xmlns:wpc="http://schemas.microsoft.com/office/word/2010/wordprocessingCanvas" xmlns:mc="http://schemas.openxmlformats.org/markup-compatibility/2006" xmlns:o="urn:schemas-microsoft-com:office:office" xmlns:r="http://schemas.openxmlformats.org/officeDocument/2006/relationships" xmlns:m="http://schemas.openxmlformats.org/officeDocument/2006/math" xmlns:v="urn:schemas-microsoft-com:vml" xmlns:wp14="http://schemas.microsoft.com/office/word/2010/wordprocessingDrawing" xmlns:wp="http://schemas.openxmlformats.org/drawingml/2006/wordprocessingDrawing" xmlns:w10="urn:schemas-microsoft-com:office:word" xmlns:w="http://schemas.openxmlformats.org/wordprocessingml/2006/main" xmlns:w14="http://schemas.microsoft.com/office/word/2010/wordml" xmlns:w15="http://schemas.microsoft.com/office/word/2012/wordml" xmlns:wpg="http://schemas.microsoft.com/office/word/2010/wordprocessingGroup" xmlns:wpi="http://schemas.microsoft.com/office/word/2010/wordprocessingInk" xmlns:wne="http://schemas.microsoft.com/office/word/2006/wordml" xmlns:wps="http://schemas.microsoft.com/office/word/2010/wordprocessingShape" mc:Ignorable="w14 w15 wp14">
+<w:document xmlns:wpc="http://schemas.microsoft.com/office/word/2010/wordprocessingCanvas" xmlns:cx="http://schemas.microsoft.com/office/drawing/2014/chartex" xmlns:mc="http://schemas.openxmlformats.org/markup-compatibility/2006" xmlns:o="urn:schemas-microsoft-com:office:office" xmlns:r="http://schemas.openxmlformats.org/officeDocument/2006/relationships" xmlns:m="http://schemas.openxmlformats.org/officeDocument/2006/math" xmlns:v="urn:schemas-microsoft-com:vml" xmlns:wp14="http://schemas.microsoft.com/office/word/2010/wordprocessingDrawing" xmlns:wp="http://schemas.openxmlformats.org/drawingml/2006/wordprocessingDrawing" xmlns:w10="urn:schemas-microsoft-com:office:word" xmlns:w="http://schemas.openxmlformats.org/wordprocessingml/2006/main" xmlns:w14="http://schemas.microsoft.com/office/word/2010/wordml" xmlns:w15="http://schemas.microsoft.com/office/word/2012/wordml" xmlns:w16se="http://schemas.microsoft.com/office/word/2015/wordml/symex" xmlns:wpg="http://schemas.microsoft.com/office/word/2010/wordprocessingGroup" xmlns:wpi="http://schemas.microsoft.com/office/word/2010/wordprocessingInk" xmlns:wne="http://schemas.microsoft.com/office/word/2006/wordml" xmlns:wps="http://schemas.microsoft.com/office/word/2010/wordprocessingShape" mc:Ignorable="w14 w15 w16se wp14">
   <w:body>
     <w:p>
       <w:pPr>
@@ -245,8 +245,6 @@
       <w:r>
         <w:rPr>
           <w:rFonts w:ascii="Cambria" w:hAnsi="Cambria" w:cs="Times-Italic"/>
-          <w:i/>
-          <w:iCs/>
           <w:sz w:val="24"/>
           <w:szCs w:val="24"/>
         </w:rPr>
@@ -263,8 +261,6 @@
       <w:r>
         <w:rPr>
           <w:rFonts w:ascii="Cambria" w:hAnsi="Cambria" w:cs="Times-Italic"/>
-          <w:i/>
-          <w:iCs/>
           <w:sz w:val="24"/>
           <w:szCs w:val="24"/>
         </w:rPr>
@@ -281,8 +277,6 @@
       <w:r>
         <w:rPr>
           <w:rFonts w:ascii="Cambria" w:hAnsi="Cambria" w:cs="Times-Italic"/>
-          <w:i/>
-          <w:iCs/>
           <w:sz w:val="24"/>
           <w:szCs w:val="24"/>
         </w:rPr>
@@ -299,8 +293,6 @@
       <w:r>
         <w:rPr>
           <w:rFonts w:ascii="Cambria" w:hAnsi="Cambria" w:cs="Times-Italic"/>
-          <w:i/>
-          <w:iCs/>
           <w:sz w:val="24"/>
           <w:szCs w:val="24"/>
         </w:rPr>
@@ -345,8 +337,6 @@
       <w:r>
         <w:rPr>
           <w:rFonts w:ascii="Cambria" w:hAnsi="Cambria" w:cs="Times-Italic"/>
-          <w:i/>
-          <w:iCs/>
           <w:sz w:val="24"/>
           <w:szCs w:val="24"/>
         </w:rPr>
@@ -372,8 +362,6 @@
       <w:r>
         <w:rPr>
           <w:rFonts w:ascii="Cambria" w:hAnsi="Cambria" w:cs="Times-Italic"/>
-          <w:i/>
-          <w:iCs/>
           <w:sz w:val="24"/>
           <w:szCs w:val="24"/>
         </w:rPr>
@@ -390,8 +378,6 @@
       <w:r>
         <w:rPr>
           <w:rFonts w:ascii="Cambria" w:hAnsi="Cambria" w:cs="Times-Italic"/>
-          <w:i/>
-          <w:iCs/>
           <w:sz w:val="24"/>
           <w:szCs w:val="24"/>
         </w:rPr>
@@ -417,7 +403,6 @@
         <w:contextualSpacing w:val="0"/>
         <w:rPr>
           <w:rFonts w:ascii="Cambria" w:hAnsi="Cambria" w:cs="Times-Roman"/>
-          <w:iCs/>
           <w:color w:val="FF0000"/>
           <w:sz w:val="24"/>
           <w:szCs w:val="24"/>
@@ -429,7 +414,6 @@
             <m:ctrlPr>
               <w:rPr>
                 <w:rFonts w:ascii="Cambria Math" w:hAnsi="Cambria Math" w:cs="Times-Roman"/>
-                <w:iCs/>
                 <w:color w:val="FF0000"/>
                 <w:sz w:val="24"/>
                 <w:szCs w:val="24"/>
@@ -453,7 +437,6 @@
             <m:ctrlPr>
               <w:rPr>
                 <w:rFonts w:ascii="Cambria Math" w:hAnsi="Cambria Math" w:cs="Times-Roman"/>
-                <w:iCs/>
                 <w:color w:val="FF0000"/>
                 <w:sz w:val="24"/>
                 <w:szCs w:val="24"/>
@@ -493,7 +476,6 @@
             <m:ctrlPr>
               <w:rPr>
                 <w:rFonts w:ascii="Cambria Math" w:hAnsi="Cambria Math" w:cs="Times-Roman"/>
-                <w:iCs/>
                 <w:color w:val="FF0000"/>
                 <w:sz w:val="24"/>
                 <w:szCs w:val="24"/>
@@ -545,7 +527,6 @@
       <w:r>
         <w:rPr>
           <w:rFonts w:ascii="Cambria" w:hAnsi="Cambria" w:cs="Times-Roman"/>
-          <w:iCs/>
           <w:color w:val="FF0000"/>
           <w:sz w:val="24"/>
           <w:szCs w:val="24"/>
@@ -586,8 +567,6 @@
       <w:r>
         <w:rPr>
           <w:rFonts w:ascii="Cambria" w:hAnsi="Cambria" w:cs="Times-Italic"/>
-          <w:i/>
-          <w:iCs/>
           <w:sz w:val="24"/>
           <w:szCs w:val="24"/>
         </w:rPr>
@@ -613,8 +592,6 @@
       <w:r>
         <w:rPr>
           <w:rFonts w:ascii="Cambria" w:hAnsi="Cambria" w:cs="Times-Italic"/>
-          <w:i/>
-          <w:iCs/>
           <w:sz w:val="24"/>
           <w:szCs w:val="24"/>
         </w:rPr>
@@ -631,8 +608,6 @@
       <w:r>
         <w:rPr>
           <w:rFonts w:ascii="Cambria" w:hAnsi="Cambria" w:cs="Times-Italic"/>
-          <w:i/>
-          <w:iCs/>
           <w:sz w:val="24"/>
           <w:szCs w:val="24"/>
         </w:rPr>
@@ -658,7 +633,6 @@
         <w:contextualSpacing w:val="0"/>
         <w:rPr>
           <w:rFonts w:ascii="Cambria" w:hAnsi="Cambria" w:cs="Times-Roman"/>
-          <w:iCs/>
           <w:color w:val="FF0000"/>
           <w:sz w:val="24"/>
           <w:szCs w:val="24"/>
@@ -670,7 +644,6 @@
             <m:ctrlPr>
               <w:rPr>
                 <w:rFonts w:ascii="Cambria Math" w:hAnsi="Cambria Math" w:cs="Times-Roman"/>
-                <w:iCs/>
                 <w:color w:val="FF0000"/>
                 <w:sz w:val="24"/>
                 <w:szCs w:val="24"/>
@@ -694,7 +667,6 @@
             <m:ctrlPr>
               <w:rPr>
                 <w:rFonts w:ascii="Cambria Math" w:hAnsi="Cambria Math" w:cs="Times-Roman"/>
-                <w:iCs/>
                 <w:color w:val="FF0000"/>
                 <w:sz w:val="24"/>
                 <w:szCs w:val="24"/>
@@ -734,7 +706,6 @@
             <m:ctrlPr>
               <w:rPr>
                 <w:rFonts w:ascii="Cambria Math" w:hAnsi="Cambria Math" w:cs="Times-Roman"/>
-                <w:iCs/>
                 <w:color w:val="FF0000"/>
                 <w:sz w:val="24"/>
                 <w:szCs w:val="24"/>
@@ -757,6 +728,9 @@
           </m:num>
           <m:den>
             <m:r>
+              <m:rPr>
+                <m:sty m:val="p"/>
+              </m:rPr>
               <w:rPr>
                 <w:rFonts w:ascii="Cambria Math" w:hAnsi="Cambria Math" w:cs="Times-Roman"/>
                 <w:color w:val="FF0000"/>
@@ -783,7 +757,6 @@
       <w:r>
         <w:rPr>
           <w:rFonts w:ascii="Cambria" w:hAnsi="Cambria" w:cs="Times-Roman"/>
-          <w:iCs/>
           <w:color w:val="FF0000"/>
           <w:sz w:val="24"/>
           <w:szCs w:val="24"/>
@@ -833,7 +806,6 @@
         <w:contextualSpacing w:val="0"/>
         <w:rPr>
           <w:rFonts w:ascii="Cambria" w:hAnsi="Cambria" w:cs="Times-Roman"/>
-          <w:iCs/>
           <w:color w:val="FF0000"/>
           <w:sz w:val="24"/>
           <w:szCs w:val="24"/>
@@ -845,7 +817,6 @@
             <m:ctrlPr>
               <w:rPr>
                 <w:rFonts w:ascii="Cambria Math" w:hAnsi="Cambria Math" w:cs="Times-Roman"/>
-                <w:iCs/>
                 <w:color w:val="FF0000"/>
                 <w:sz w:val="24"/>
                 <w:szCs w:val="24"/>
@@ -869,7 +840,6 @@
             <m:ctrlPr>
               <w:rPr>
                 <w:rFonts w:ascii="Cambria Math" w:hAnsi="Cambria Math" w:cs="Times-Roman"/>
-                <w:iCs/>
                 <w:color w:val="FF0000"/>
                 <w:sz w:val="24"/>
                 <w:szCs w:val="24"/>
@@ -909,7 +879,6 @@
             <m:ctrlPr>
               <w:rPr>
                 <w:rFonts w:ascii="Cambria Math" w:hAnsi="Cambria Math" w:cs="Times-Roman"/>
-                <w:iCs/>
                 <w:color w:val="FF0000"/>
                 <w:sz w:val="24"/>
                 <w:szCs w:val="24"/>
@@ -923,7 +892,6 @@
                 <m:ctrlPr>
                   <w:rPr>
                     <w:rFonts w:ascii="Cambria Math" w:hAnsi="Cambria Math" w:cs="Times-Roman"/>
-                    <w:iCs/>
                     <w:color w:val="FF0000"/>
                     <w:sz w:val="24"/>
                     <w:szCs w:val="24"/>
@@ -947,7 +915,6 @@
                 <m:ctrlPr>
                   <w:rPr>
                     <w:rFonts w:ascii="Cambria Math" w:hAnsi="Cambria Math" w:cs="Times-Roman"/>
-                    <w:iCs/>
                     <w:color w:val="FF0000"/>
                     <w:sz w:val="24"/>
                     <w:szCs w:val="24"/>
@@ -985,7 +952,6 @@
             <m:ctrlPr>
               <w:rPr>
                 <w:rFonts w:ascii="Cambria Math" w:hAnsi="Cambria Math" w:cs="Times-Roman"/>
-                <w:iCs/>
                 <w:color w:val="FF0000"/>
                 <w:sz w:val="24"/>
                 <w:szCs w:val="24"/>
@@ -1009,6 +975,9 @@
           </m:sub>
         </m:sSub>
         <m:r>
+          <m:rPr>
+            <m:sty m:val="p"/>
+          </m:rPr>
           <w:rPr>
             <w:rFonts w:ascii="Cambria Math" w:hAnsi="Cambria Math" w:cs="Times-Roman"/>
             <w:color w:val="FF0000"/>
@@ -1023,7 +992,6 @@
             <m:ctrlPr>
               <w:rPr>
                 <w:rFonts w:ascii="Cambria Math" w:hAnsi="Cambria Math" w:cs="Times-Roman"/>
-                <w:iCs/>
                 <w:color w:val="FF0000"/>
                 <w:sz w:val="24"/>
                 <w:szCs w:val="24"/>
@@ -1076,7 +1044,6 @@
             <m:ctrlPr>
               <w:rPr>
                 <w:rFonts w:ascii="Cambria Math" w:hAnsi="Cambria Math" w:cs="Times-Roman"/>
-                <w:iCs/>
                 <w:color w:val="FF0000"/>
                 <w:sz w:val="24"/>
                 <w:szCs w:val="24"/>
@@ -1128,7 +1095,6 @@
       <w:r>
         <w:rPr>
           <w:rFonts w:ascii="Cambria" w:hAnsi="Cambria" w:cs="Times-Roman"/>
-          <w:iCs/>
           <w:color w:val="FF0000"/>
           <w:sz w:val="24"/>
           <w:szCs w:val="24"/>
@@ -1170,8 +1136,6 @@
       <w:r>
         <w:rPr>
           <w:rFonts w:ascii="Cambria" w:hAnsi="Cambria" w:cs="Times-Italic"/>
-          <w:i/>
-          <w:iCs/>
           <w:sz w:val="24"/>
           <w:szCs w:val="24"/>
         </w:rPr>
@@ -1188,8 +1152,6 @@
       <w:r>
         <w:rPr>
           <w:rFonts w:ascii="Cambria" w:hAnsi="Cambria" w:cs="Times-Italic"/>
-          <w:i/>
-          <w:iCs/>
           <w:sz w:val="24"/>
           <w:szCs w:val="24"/>
         </w:rPr>
@@ -1206,8 +1168,6 @@
       <w:r>
         <w:rPr>
           <w:rFonts w:ascii="Cambria" w:hAnsi="Cambria" w:cs="Times-Italic"/>
-          <w:i/>
-          <w:iCs/>
           <w:sz w:val="24"/>
           <w:szCs w:val="24"/>
         </w:rPr>
@@ -1311,8 +1271,6 @@
       <w:r>
         <w:rPr>
           <w:rFonts w:ascii="Cambria" w:hAnsi="Cambria" w:cs="Times-Italic"/>
-          <w:i/>
-          <w:iCs/>
           <w:sz w:val="24"/>
           <w:szCs w:val="24"/>
         </w:rPr>
@@ -1338,8 +1296,6 @@
       <w:r>
         <w:rPr>
           <w:rFonts w:ascii="Cambria" w:hAnsi="Cambria" w:cs="Times-Italic"/>
-          <w:i/>
-          <w:iCs/>
           <w:sz w:val="24"/>
           <w:szCs w:val="24"/>
         </w:rPr>
@@ -1365,8 +1321,6 @@
       <w:r>
         <w:rPr>
           <w:rFonts w:ascii="Cambria" w:hAnsi="Cambria" w:cs="Times-Italic"/>
-          <w:i/>
-          <w:iCs/>
           <w:sz w:val="24"/>
           <w:szCs w:val="24"/>
         </w:rPr>
@@ -1383,8 +1337,6 @@
       <w:r>
         <w:rPr>
           <w:rFonts w:ascii="Cambria" w:hAnsi="Cambria" w:cs="Times-Italic"/>
-          <w:i/>
-          <w:iCs/>
           <w:sz w:val="24"/>
           <w:szCs w:val="24"/>
         </w:rPr>
@@ -1470,8 +1422,6 @@
       <w:r>
         <w:rPr>
           <w:rFonts w:ascii="Cambria" w:hAnsi="Cambria" w:cs="Times-Italic"/>
-          <w:i/>
-          <w:iCs/>
           <w:sz w:val="24"/>
           <w:szCs w:val="24"/>
         </w:rPr>
@@ -1497,8 +1447,6 @@
       <w:r>
         <w:rPr>
           <w:rFonts w:ascii="Cambria" w:hAnsi="Cambria" w:cs="Times-Italic"/>
-          <w:i/>
-          <w:iCs/>
           <w:sz w:val="24"/>
           <w:szCs w:val="24"/>
         </w:rPr>
@@ -1524,8 +1472,6 @@
       <w:r>
         <w:rPr>
           <w:rFonts w:ascii="Cambria" w:hAnsi="Cambria" w:cs="Times-Italic"/>
-          <w:i/>
-          <w:iCs/>
           <w:sz w:val="24"/>
           <w:szCs w:val="24"/>
         </w:rPr>
@@ -1542,8 +1488,6 @@
       <w:r>
         <w:rPr>
           <w:rFonts w:ascii="Cambria" w:hAnsi="Cambria" w:cs="Times-Italic"/>
-          <w:i/>
-          <w:iCs/>
           <w:sz w:val="24"/>
           <w:szCs w:val="24"/>
         </w:rPr>
@@ -1629,8 +1573,6 @@
       <w:r>
         <w:rPr>
           <w:rFonts w:ascii="Cambria" w:hAnsi="Cambria" w:cs="Times-Italic"/>
-          <w:i/>
-          <w:iCs/>
           <w:sz w:val="24"/>
           <w:szCs w:val="24"/>
         </w:rPr>
@@ -1664,8 +1606,6 @@
       <w:r>
         <w:rPr>
           <w:rFonts w:ascii="Cambria" w:hAnsi="Cambria" w:cs="Times-Italic"/>
-          <w:i/>
-          <w:iCs/>
           <w:sz w:val="24"/>
           <w:szCs w:val="24"/>
         </w:rPr>
@@ -1682,8 +1622,6 @@
       <w:r>
         <w:rPr>
           <w:rFonts w:ascii="Cambria" w:hAnsi="Cambria" w:cs="Times-Italic"/>
-          <w:i/>
-          <w:iCs/>
           <w:sz w:val="24"/>
           <w:szCs w:val="24"/>
         </w:rPr>
@@ -1700,8 +1638,6 @@
       <w:r>
         <w:rPr>
           <w:rFonts w:ascii="Cambria" w:hAnsi="Cambria" w:cs="Times-Italic"/>
-          <w:i/>
-          <w:iCs/>
           <w:sz w:val="24"/>
           <w:szCs w:val="24"/>
         </w:rPr>
@@ -1718,8 +1654,6 @@
       <w:r>
         <w:rPr>
           <w:rFonts w:ascii="Cambria" w:hAnsi="Cambria" w:cs="Times-Italic"/>
-          <w:i/>
-          <w:iCs/>
           <w:sz w:val="24"/>
           <w:szCs w:val="24"/>
         </w:rPr>
@@ -1745,8 +1679,6 @@
       <w:r>
         <w:rPr>
           <w:rFonts w:ascii="Cambria" w:hAnsi="Cambria" w:cs="Times-Italic"/>
-          <w:i/>
-          <w:iCs/>
           <w:sz w:val="24"/>
           <w:szCs w:val="24"/>
         </w:rPr>
@@ -1794,7 +1726,6 @@
             <m:ctrlPr>
               <w:rPr>
                 <w:rFonts w:ascii="Cambria Math" w:hAnsi="Cambria Math" w:cs="Times-Roman"/>
-                <w:iCs/>
                 <w:color w:val="FF0000"/>
                 <w:sz w:val="24"/>
                 <w:szCs w:val="24"/>
@@ -1818,7 +1749,6 @@
             <m:ctrlPr>
               <w:rPr>
                 <w:rFonts w:ascii="Cambria Math" w:hAnsi="Cambria Math" w:cs="Times-Roman"/>
-                <w:iCs/>
                 <w:color w:val="FF0000"/>
                 <w:sz w:val="24"/>
                 <w:szCs w:val="24"/>
@@ -1841,16 +1771,6 @@
             </m:r>
           </m:sub>
         </m:sSub>
-        <m:r>
-          <w:rPr>
-            <w:rFonts w:ascii="Cambria Math" w:hAnsi="Cambria Math" w:cs="Times-Roman"/>
-            <w:color w:val="FF0000"/>
-            <w:sz w:val="24"/>
-            <w:szCs w:val="24"/>
-            <w:vertAlign w:val="subscript"/>
-          </w:rPr>
-          <m:t>=</m:t>
-        </m:r>
         <m:r>
           <m:rPr>
             <m:sty m:val="p"/>
@@ -1862,7 +1782,7 @@
             <w:szCs w:val="24"/>
             <w:vertAlign w:val="subscript"/>
           </w:rPr>
-          <m:t>d</m:t>
+          <m:t>=d</m:t>
         </m:r>
         <m:sSub>
           <m:sSubPr>
@@ -1907,16 +1827,6 @@
             </m:r>
           </m:sub>
         </m:sSub>
-        <m:r>
-          <w:rPr>
-            <w:rFonts w:ascii="Cambria Math" w:hAnsi="Cambria Math" w:cs="Times-Roman"/>
-            <w:color w:val="FF0000"/>
-            <w:sz w:val="24"/>
-            <w:szCs w:val="24"/>
-            <w:vertAlign w:val="subscript"/>
-          </w:rPr>
-          <m:t>→</m:t>
-        </m:r>
         <m:r>
           <m:rPr>
             <m:sty m:val="p"/>
@@ -1928,9 +1838,12 @@
             <w:szCs w:val="24"/>
             <w:vertAlign w:val="subscript"/>
           </w:rPr>
-          <m:t xml:space="preserve"> </m:t>
+          <m:t xml:space="preserve">→ </m:t>
         </m:r>
         <m:r>
+          <m:rPr>
+            <m:sty m:val="p"/>
+          </m:rPr>
           <w:rPr>
             <w:rFonts w:ascii="Cambria Math" w:hAnsi="Cambria Math" w:cs="Times-Roman"/>
             <w:sz w:val="24"/>
@@ -1943,7 +1856,6 @@
             <m:ctrlPr>
               <w:rPr>
                 <w:rFonts w:ascii="Cambria Math" w:hAnsi="Cambria Math" w:cs="Times-Roman"/>
-                <w:iCs/>
                 <w:color w:val="FF0000"/>
                 <w:sz w:val="24"/>
                 <w:szCs w:val="24"/>
@@ -1980,6 +1892,9 @@
           </m:den>
         </m:f>
         <m:r>
+          <m:rPr>
+            <m:sty m:val="p"/>
+          </m:rPr>
           <w:rPr>
             <w:rFonts w:ascii="Cambria Math" w:hAnsi="Cambria Math" w:cs="Times-Roman"/>
             <w:color w:val="FF0000"/>
@@ -1993,7 +1908,6 @@
             <m:ctrlPr>
               <w:rPr>
                 <w:rFonts w:ascii="Cambria Math" w:hAnsi="Cambria Math" w:cs="Times-Roman"/>
-                <w:iCs/>
                 <w:color w:val="FF0000"/>
                 <w:sz w:val="24"/>
                 <w:szCs w:val="24"/>
@@ -2016,6 +1930,9 @@
           </m:num>
           <m:den>
             <m:r>
+              <m:rPr>
+                <m:sty m:val="p"/>
+              </m:rPr>
               <w:rPr>
                 <w:rFonts w:ascii="Cambria Math" w:hAnsi="Cambria Math" w:cs="Times-Roman"/>
                 <w:color w:val="FF0000"/>
@@ -2043,7 +1960,6 @@
             <m:ctrlPr>
               <w:rPr>
                 <w:rFonts w:ascii="Cambria Math" w:hAnsi="Cambria Math" w:cs="Times-Roman"/>
-                <w:iCs/>
                 <w:color w:val="FF0000"/>
                 <w:sz w:val="24"/>
                 <w:szCs w:val="24"/>
@@ -2080,6 +1996,9 @@
           </m:den>
         </m:f>
         <m:r>
+          <m:rPr>
+            <m:sty m:val="p"/>
+          </m:rPr>
           <w:rPr>
             <w:rFonts w:ascii="Cambria Math" w:hAnsi="Cambria Math" w:cs="Times-Roman"/>
             <w:color w:val="FF0000"/>
@@ -2093,8 +2012,6 @@
             <m:ctrlPr>
               <w:rPr>
                 <w:rFonts w:ascii="Cambria Math" w:hAnsi="Cambria Math" w:cs="Times-Roman"/>
-                <w:i/>
-                <w:iCs/>
                 <w:color w:val="FF0000"/>
                 <w:sz w:val="24"/>
                 <w:szCs w:val="24"/>
@@ -2103,6 +2020,9 @@
           </m:fPr>
           <m:num>
             <m:r>
+              <m:rPr>
+                <m:sty m:val="p"/>
+              </m:rPr>
               <w:rPr>
                 <w:rFonts w:ascii="Cambria Math" w:hAnsi="Cambria Math" w:cs="Times-Roman"/>
                 <w:color w:val="FF0000"/>
@@ -2114,6 +2034,9 @@
           </m:num>
           <m:den>
             <m:r>
+              <m:rPr>
+                <m:sty m:val="p"/>
+              </m:rPr>
               <w:rPr>
                 <w:rFonts w:ascii="Cambria Math" w:hAnsi="Cambria Math" w:cs="Times-Roman"/>
                 <w:color w:val="FF0000"/>
@@ -2127,8 +2050,6 @@
                 <m:ctrlPr>
                   <w:rPr>
                     <w:rFonts w:ascii="Cambria Math" w:hAnsi="Cambria Math" w:cs="Times-Roman"/>
-                    <w:i/>
-                    <w:iCs/>
                     <w:color w:val="FF0000"/>
                     <w:sz w:val="24"/>
                     <w:szCs w:val="24"/>
@@ -2137,6 +2058,9 @@
               </m:sSupPr>
               <m:e>
                 <m:r>
+                  <m:rPr>
+                    <m:sty m:val="p"/>
+                  </m:rPr>
                   <w:rPr>
                     <w:rFonts w:ascii="Cambria Math" w:hAnsi="Cambria Math" w:cs="Times-Roman"/>
                     <w:color w:val="FF0000"/>
@@ -2148,6 +2072,9 @@
               </m:e>
               <m:sup>
                 <m:r>
+                  <m:rPr>
+                    <m:sty m:val="p"/>
+                  </m:rPr>
                   <w:rPr>
                     <w:rFonts w:ascii="Cambria Math" w:hAnsi="Cambria Math" w:cs="Times-Roman"/>
                     <w:color w:val="FF0000"/>
@@ -2161,6 +2088,9 @@
           </m:den>
         </m:f>
         <m:r>
+          <m:rPr>
+            <m:sty m:val="p"/>
+          </m:rPr>
           <w:rPr>
             <w:rFonts w:ascii="Cambria Math" w:hAnsi="Cambria Math" w:cs="Times-Roman"/>
             <w:color w:val="FF0000"/>
@@ -2174,8 +2104,6 @@
             <m:ctrlPr>
               <w:rPr>
                 <w:rFonts w:ascii="Cambria Math" w:hAnsi="Cambria Math" w:cs="Times-Roman"/>
-                <w:i/>
-                <w:iCs/>
                 <w:color w:val="FF0000"/>
                 <w:sz w:val="24"/>
                 <w:szCs w:val="24"/>
@@ -2184,6 +2112,9 @@
           </m:sSupPr>
           <m:e>
             <m:r>
+              <m:rPr>
+                <m:sty m:val="p"/>
+              </m:rPr>
               <w:rPr>
                 <w:rFonts w:ascii="Cambria Math" w:hAnsi="Cambria Math" w:cs="Times-Roman"/>
                 <w:color w:val="FF0000"/>
@@ -2195,6 +2126,9 @@
           </m:e>
           <m:sup>
             <m:r>
+              <m:rPr>
+                <m:sty m:val="p"/>
+              </m:rPr>
               <w:rPr>
                 <w:rFonts w:ascii="Cambria Math" w:hAnsi="Cambria Math" w:cs="Times-Roman"/>
                 <w:color w:val="FF0000"/>
@@ -2206,6 +2140,9 @@
           </m:sup>
         </m:sSup>
         <m:r>
+          <m:rPr>
+            <m:sty m:val="p"/>
+          </m:rPr>
           <w:rPr>
             <w:rFonts w:ascii="Cambria Math" w:hAnsi="Cambria Math" w:cs="Times-Roman"/>
             <w:color w:val="FF0000"/>
@@ -2213,18 +2150,6 @@
             <w:szCs w:val="24"/>
           </w:rPr>
           <m:t>=</m:t>
-        </m:r>
-        <m:r>
-          <m:rPr>
-            <m:sty m:val="bi"/>
-          </m:rPr>
-          <w:rPr>
-            <w:rFonts w:ascii="Cambria Math" w:hAnsi="Cambria Math" w:cs="Times-Roman"/>
-            <w:color w:val="FF0000"/>
-            <w:sz w:val="24"/>
-            <w:szCs w:val="24"/>
-          </w:rPr>
-          <m:t xml:space="preserve">536 </m:t>
         </m:r>
         <m:r>
           <m:rPr>
@@ -2236,7 +2161,7 @@
             <w:sz w:val="24"/>
             <w:szCs w:val="24"/>
           </w:rPr>
-          <m:t>kilometers</m:t>
+          <m:t>536 kilometers</m:t>
         </m:r>
       </m:oMath>
       <w:r>
@@ -2278,8 +2203,6 @@
       <w:r>
         <w:rPr>
           <w:rFonts w:ascii="Cambria" w:hAnsi="Cambria" w:cs="Times-Italic"/>
-          <w:i/>
-          <w:iCs/>
           <w:sz w:val="24"/>
           <w:szCs w:val="24"/>
         </w:rPr>
@@ -2365,34 +2288,22 @@
       <w:r>
         <w:rPr>
           <w:rFonts w:ascii="Cambria" w:hAnsi="Cambria" w:cs="Times-Italic"/>
-          <w:i/>
-          <w:iCs/>
-          <w:sz w:val="24"/>
-          <w:szCs w:val="24"/>
-        </w:rPr>
-        <w:t xml:space="preserve">R </w:t>
+          <w:sz w:val="24"/>
+          <w:szCs w:val="24"/>
+        </w:rPr>
+        <w:t>R ∙</w:t>
+      </w:r>
+      <w:r>
+        <w:rPr>
+          <w:rFonts w:ascii="Cambria" w:hAnsi="Cambria" w:cs="MathematicalPi-One"/>
+          <w:sz w:val="24"/>
+          <w:szCs w:val="24"/>
+        </w:rPr>
+        <w:t xml:space="preserve"> </w:t>
       </w:r>
       <w:r>
         <w:rPr>
           <w:rFonts w:ascii="Cambria" w:hAnsi="Cambria" w:cs="Times-Italic"/>
-          <w:sz w:val="24"/>
-          <w:szCs w:val="24"/>
-        </w:rPr>
-        <w:t>∙</w:t>
-      </w:r>
-      <w:r>
-        <w:rPr>
-          <w:rFonts w:ascii="Cambria" w:hAnsi="Cambria" w:cs="MathematicalPi-One"/>
-          <w:sz w:val="24"/>
-          <w:szCs w:val="24"/>
-        </w:rPr>
-        <w:t xml:space="preserve"> </w:t>
-      </w:r>
-      <w:r>
-        <w:rPr>
-          <w:rFonts w:ascii="Cambria" w:hAnsi="Cambria" w:cs="Times-Italic"/>
-          <w:i/>
-          <w:iCs/>
           <w:sz w:val="24"/>
           <w:szCs w:val="24"/>
         </w:rPr>
@@ -2427,7 +2338,6 @@
         <w:contextualSpacing w:val="0"/>
         <w:rPr>
           <w:rFonts w:ascii="Cambria" w:hAnsi="Cambria" w:cs="Times-Roman"/>
-          <w:iCs/>
           <w:color w:val="FF0000"/>
           <w:sz w:val="24"/>
           <w:szCs w:val="24"/>
@@ -2455,7 +2365,6 @@
               <m:ctrlPr>
                 <w:rPr>
                   <w:rFonts w:ascii="Cambria Math" w:hAnsi="Cambria Math" w:cs="Times-Roman"/>
-                  <w:iCs/>
                   <w:color w:val="FF0000"/>
                   <w:sz w:val="24"/>
                   <w:szCs w:val="24"/>
@@ -2508,7 +2417,6 @@
               <m:ctrlPr>
                 <w:rPr>
                   <w:rFonts w:ascii="Cambria Math" w:hAnsi="Cambria Math" w:cs="Times-Roman"/>
-                  <w:iCs/>
                   <w:color w:val="FF0000"/>
                   <w:sz w:val="24"/>
                   <w:szCs w:val="24"/>
@@ -2561,7 +2469,6 @@
               <m:ctrlPr>
                 <w:rPr>
                   <w:rFonts w:ascii="Cambria Math" w:hAnsi="Cambria Math" w:cs="Times-Roman"/>
-                  <w:iCs/>
                   <w:color w:val="FF0000"/>
                   <w:sz w:val="24"/>
                   <w:szCs w:val="24"/>
@@ -2614,7 +2521,6 @@
               <m:ctrlPr>
                 <w:rPr>
                   <w:rFonts w:ascii="Cambria Math" w:hAnsi="Cambria Math" w:cs="Times-Roman"/>
-                  <w:iCs/>
                   <w:color w:val="FF0000"/>
                   <w:sz w:val="24"/>
                   <w:szCs w:val="24"/>
@@ -2639,7 +2545,6 @@
                   <m:ctrlPr>
                     <w:rPr>
                       <w:rFonts w:ascii="Cambria Math" w:hAnsi="Cambria Math" w:cs="Times-Roman"/>
-                      <w:iCs/>
                       <w:color w:val="FF0000"/>
                       <w:sz w:val="24"/>
                       <w:szCs w:val="24"/>
@@ -2694,7 +2599,6 @@
                   <m:ctrlPr>
                     <w:rPr>
                       <w:rFonts w:ascii="Cambria Math" w:hAnsi="Cambria Math" w:cs="Times-Roman"/>
-                      <w:iCs/>
                       <w:color w:val="FF0000"/>
                       <w:sz w:val="24"/>
                       <w:szCs w:val="24"/>
@@ -3154,19 +3058,7 @@
             <w:sz w:val="24"/>
             <w:szCs w:val="24"/>
           </w:rPr>
-          <m:t>=136.7 yards</m:t>
-        </m:r>
-        <m:r>
-          <m:rPr>
-            <m:sty m:val="p"/>
-          </m:rPr>
-          <w:rPr>
-            <w:rFonts w:ascii="Cambria Math" w:hAnsi="Cambria" w:cs="Times-Roman"/>
-            <w:color w:val="FF0000"/>
-            <w:sz w:val="24"/>
-            <w:szCs w:val="24"/>
-          </w:rPr>
-          <m:t>;</m:t>
+          <m:t>=136.7 yards;</m:t>
         </m:r>
         <m:r>
           <m:rPr>
@@ -3233,8 +3125,6 @@
       <w:r>
         <w:rPr>
           <w:rFonts w:ascii="Cambria" w:hAnsi="Cambria" w:cs="Times-Italic"/>
-          <w:i/>
-          <w:iCs/>
           <w:sz w:val="24"/>
           <w:szCs w:val="24"/>
         </w:rPr>
@@ -3251,8 +3141,6 @@
       <w:r>
         <w:rPr>
           <w:rFonts w:ascii="Cambria" w:hAnsi="Cambria" w:cs="Times-Italic"/>
-          <w:i/>
-          <w:iCs/>
           <w:sz w:val="24"/>
           <w:szCs w:val="24"/>
         </w:rPr>
@@ -3269,8 +3157,6 @@
       <w:r>
         <w:rPr>
           <w:rFonts w:ascii="Cambria" w:hAnsi="Cambria" w:cs="Times-Italic"/>
-          <w:i/>
-          <w:iCs/>
           <w:sz w:val="24"/>
           <w:szCs w:val="24"/>
         </w:rPr>
@@ -3296,7 +3182,6 @@
         <w:contextualSpacing w:val="0"/>
         <w:rPr>
           <w:rFonts w:ascii="Cambria" w:hAnsi="Cambria" w:cs="Times-Roman"/>
-          <w:iCs/>
           <w:color w:val="FF0000"/>
           <w:sz w:val="24"/>
           <w:szCs w:val="24"/>
@@ -3320,7 +3205,6 @@
             <m:ctrlPr>
               <w:rPr>
                 <w:rFonts w:ascii="Cambria Math" w:hAnsi="Cambria" w:cs="Times-Roman"/>
-                <w:iCs/>
                 <w:color w:val="FF0000"/>
                 <w:sz w:val="24"/>
                 <w:szCs w:val="24"/>
@@ -3343,7 +3227,6 @@
             <m:ctrlPr>
               <w:rPr>
                 <w:rFonts w:ascii="Cambria Math" w:hAnsi="Cambria Math" w:cs="Times-Roman"/>
-                <w:iCs/>
                 <w:color w:val="FF0000"/>
                 <w:sz w:val="24"/>
                 <w:szCs w:val="24"/>
@@ -3406,7 +3289,6 @@
             <m:ctrlPr>
               <w:rPr>
                 <w:rFonts w:ascii="Cambria Math" w:hAnsi="Cambria" w:cs="Times-Roman"/>
-                <w:iCs/>
                 <w:color w:val="FF0000"/>
                 <w:sz w:val="24"/>
                 <w:szCs w:val="24"/>
@@ -3445,7 +3327,6 @@
                 <m:ctrlPr>
                   <w:rPr>
                     <w:rFonts w:ascii="Cambria Math" w:hAnsi="Cambria Math" w:cs="Times-Roman"/>
-                    <w:iCs/>
                     <w:color w:val="FF0000"/>
                     <w:sz w:val="24"/>
                     <w:szCs w:val="24"/>
@@ -3500,7 +3381,6 @@
             <m:ctrlPr>
               <w:rPr>
                 <w:rFonts w:ascii="Cambria Math" w:hAnsi="Cambria" w:cs="Times-Roman"/>
-                <w:iCs/>
                 <w:color w:val="FF0000"/>
                 <w:sz w:val="24"/>
                 <w:szCs w:val="24"/>
@@ -3551,7 +3431,6 @@
                 <m:ctrlPr>
                   <w:rPr>
                     <w:rFonts w:ascii="Cambria Math" w:hAnsi="Cambria Math" w:cs="Times-Roman"/>
-                    <w:iCs/>
                     <w:color w:val="FF0000"/>
                     <w:sz w:val="24"/>
                     <w:szCs w:val="24"/>
@@ -3608,7 +3487,6 @@
                 <w:rFonts w:ascii="Cambria Math" w:hAnsi="Cambria" w:cs="Times-Roman"/>
                 <w:b/>
                 <w:bCs/>
-                <w:iCs/>
                 <w:color w:val="FF0000"/>
                 <w:sz w:val="24"/>
                 <w:szCs w:val="24"/>
@@ -3648,7 +3526,6 @@
       <w:r>
         <w:rPr>
           <w:rFonts w:ascii="Cambria" w:hAnsi="Cambria" w:cs="Times-Roman"/>
-          <w:iCs/>
           <w:color w:val="FF0000"/>
           <w:sz w:val="24"/>
           <w:szCs w:val="24"/>
@@ -3667,7 +3544,6 @@
         <w:contextualSpacing w:val="0"/>
         <w:rPr>
           <w:rFonts w:ascii="Cambria" w:hAnsi="Cambria" w:cs="Times-Roman"/>
-          <w:iCs/>
           <w:color w:val="FF0000"/>
           <w:sz w:val="24"/>
           <w:szCs w:val="24"/>
@@ -3685,7 +3561,6 @@
         <w:contextualSpacing w:val="0"/>
         <w:rPr>
           <w:rFonts w:ascii="Cambria" w:hAnsi="Cambria" w:cs="Times-Roman"/>
-          <w:iCs/>
           <w:color w:val="FF0000"/>
           <w:sz w:val="24"/>
           <w:szCs w:val="24"/>
@@ -3703,7 +3578,6 @@
         <w:contextualSpacing w:val="0"/>
         <w:rPr>
           <w:rFonts w:ascii="Cambria" w:hAnsi="Cambria" w:cs="Times-Roman"/>
-          <w:iCs/>
           <w:color w:val="FF0000"/>
           <w:sz w:val="24"/>
           <w:szCs w:val="24"/>
@@ -3764,25 +3638,7 @@
           <w:sz w:val="24"/>
           <w:szCs w:val="24"/>
         </w:rPr>
-        <w:t>All links operate at 48</w:t>
-      </w:r>
-      <w:r>
-        <w:rPr>
-          <w:rFonts w:ascii="Cambria" w:eastAsia="Times New Roman" w:hAnsi="Cambria" w:cs="Times New Roman"/>
-          <w:color w:val="333333"/>
-          <w:sz w:val="24"/>
-          <w:szCs w:val="24"/>
-        </w:rPr>
-        <w:t>,</w:t>
-      </w:r>
-      <w:r>
-        <w:rPr>
-          <w:rFonts w:ascii="Cambria" w:eastAsia="Times New Roman" w:hAnsi="Cambria" w:cs="Times New Roman"/>
-          <w:color w:val="333333"/>
-          <w:sz w:val="24"/>
-          <w:szCs w:val="24"/>
-        </w:rPr>
-        <w:t>000 bps</w:t>
+        <w:t>All links operate at 48,000 bps</w:t>
       </w:r>
       <w:r>
         <w:rPr>
@@ -3878,8 +3734,9 @@
           <w:sz w:val="24"/>
           <w:szCs w:val="24"/>
         </w:rPr>
-        <w:t>Connection set-up time is made of 23 sec f</w:t>
-      </w:r>
+        <w:t xml:space="preserve">Connection set-up time is made of 23 </w:t>
+      </w:r>
+      <w:proofErr w:type="gramStart"/>
       <w:r>
         <w:rPr>
           <w:rFonts w:ascii="Cambria" w:eastAsia="Times New Roman" w:hAnsi="Cambria" w:cs="Times New Roman"/>
@@ -3887,8 +3744,9 @@
           <w:sz w:val="24"/>
           <w:szCs w:val="24"/>
         </w:rPr>
-        <w:t>or dialing and 100 milliseconds</w:t>
-      </w:r>
+        <w:t>sec</w:t>
+      </w:r>
+      <w:proofErr w:type="gramEnd"/>
       <w:r>
         <w:rPr>
           <w:rFonts w:ascii="Cambria" w:eastAsia="Times New Roman" w:hAnsi="Cambria" w:cs="Times New Roman"/>
@@ -3896,7 +3754,7 @@
           <w:sz w:val="24"/>
           <w:szCs w:val="24"/>
         </w:rPr>
-        <w:t xml:space="preserve"> to send </w:t>
+        <w:t xml:space="preserve"> f</w:t>
       </w:r>
       <w:r>
         <w:rPr>
@@ -3905,7 +3763,16 @@
           <w:sz w:val="24"/>
           <w:szCs w:val="24"/>
         </w:rPr>
-        <w:t>the request and receive the confirmation</w:t>
+        <w:t>or dialing and 100 milliseconds</w:t>
+      </w:r>
+      <w:r>
+        <w:rPr>
+          <w:rFonts w:ascii="Cambria" w:eastAsia="Times New Roman" w:hAnsi="Cambria" w:cs="Times New Roman"/>
+          <w:color w:val="333333"/>
+          <w:sz w:val="24"/>
+          <w:szCs w:val="24"/>
+        </w:rPr>
+        <w:t xml:space="preserve"> to send the request and receive the confirmation</w:t>
       </w:r>
       <w:r>
         <w:rPr>
@@ -3944,16 +3811,7 @@
           <w:sz w:val="24"/>
           <w:szCs w:val="24"/>
         </w:rPr>
-        <w:t>Queuing</w:t>
-      </w:r>
-      <w:r>
-        <w:rPr>
-          <w:rFonts w:ascii="Cambria" w:eastAsia="Times New Roman" w:hAnsi="Cambria" w:cs="Times New Roman"/>
-          <w:color w:val="333333"/>
-          <w:sz w:val="24"/>
-          <w:szCs w:val="24"/>
-        </w:rPr>
-        <w:t xml:space="preserve"> as well as processing delays are negligible</w:t>
+        <w:t>Queuing as well as processing delays are negligible</w:t>
       </w:r>
       <w:r>
         <w:rPr>
@@ -4079,6 +3937,15 @@
           <w:szCs w:val="24"/>
         </w:rPr>
         <w:t>M: message size = 10,000 bytes</w:t>
+      </w:r>
+      <w:r>
+        <w:rPr>
+          <w:rFonts w:ascii="Cambria" w:eastAsia="Times New Roman" w:hAnsi="Cambria" w:cs="Times New Roman"/>
+          <w:color w:val="FF0000"/>
+          <w:sz w:val="24"/>
+          <w:szCs w:val="24"/>
+        </w:rPr>
+        <w:t xml:space="preserve"> = 80,000 bits</w:t>
       </w:r>
     </w:p>
     <w:p>
@@ -4312,7 +4179,7 @@
                 <w:sz w:val="24"/>
                 <w:szCs w:val="24"/>
               </w:rPr>
-              <m:t>10,000</m:t>
+              <m:t>80,000</m:t>
             </m:r>
           </m:num>
           <m:den>
@@ -4430,7 +4297,7 @@
             <w:sz w:val="24"/>
             <w:szCs w:val="24"/>
           </w:rPr>
-          <m:t>23.37 seconds</m:t>
+          <m:t>24.8267 seconds</m:t>
         </m:r>
       </m:oMath>
       <w:r>
@@ -4488,19 +4355,988 @@
           <w:sz w:val="24"/>
           <w:szCs w:val="24"/>
         </w:rPr>
-        <w:t xml:space="preserve"> apart of each other. What is the value of P that guarantees better delay for datagram service ov</w:t>
-      </w:r>
+        <w:t xml:space="preserve"> apart of each other. What is the value of P that guarantees better delay for datagram service over circuit switching?</w:t>
+      </w:r>
+    </w:p>
+    <w:p>
+      <w:pPr>
+        <w:shd w:val="clear" w:color="auto" w:fill="FFFFFF"/>
+        <w:spacing w:after="240" w:line="240" w:lineRule="auto"/>
+        <w:ind w:left="1890"/>
+        <w:rPr>
+          <w:rFonts w:ascii="Cambria" w:eastAsia="Times New Roman" w:hAnsi="Cambria" w:cs="Times New Roman"/>
+          <w:color w:val="FF0000"/>
+          <w:sz w:val="24"/>
+          <w:szCs w:val="24"/>
+        </w:rPr>
+      </w:pPr>
+      <w:r>
+        <w:rPr>
+          <w:rFonts w:ascii="Cambria" w:eastAsia="Times New Roman" w:hAnsi="Cambria" w:cs="Times New Roman"/>
+          <w:color w:val="FF0000"/>
+          <w:sz w:val="24"/>
+          <w:szCs w:val="24"/>
+        </w:rPr>
+        <w:t>In order to calculate the value of P that guarantees a better delay</w:t>
+      </w:r>
+      <w:r>
+        <w:rPr>
+          <w:rFonts w:ascii="Cambria" w:eastAsia="Times New Roman" w:hAnsi="Cambria" w:cs="Times New Roman"/>
+          <w:color w:val="FF0000"/>
+          <w:sz w:val="24"/>
+          <w:szCs w:val="24"/>
+        </w:rPr>
+        <w:t xml:space="preserve">, </w:t>
+      </w:r>
+      <w:r>
+        <w:rPr>
+          <w:rFonts w:ascii="Cambria" w:eastAsia="Times New Roman" w:hAnsi="Cambria" w:cs="Times New Roman"/>
+          <w:color w:val="FF0000"/>
+          <w:sz w:val="24"/>
+          <w:szCs w:val="24"/>
+        </w:rPr>
+        <w:t xml:space="preserve">we can evaluate the efficiency of </w:t>
+      </w:r>
+      <w:r>
+        <w:rPr>
+          <w:rFonts w:ascii="Cambria" w:eastAsia="Times New Roman" w:hAnsi="Cambria" w:cs="Times New Roman"/>
+          <w:color w:val="FF0000"/>
+          <w:sz w:val="24"/>
+          <w:szCs w:val="24"/>
+        </w:rPr>
+        <w:t>using datagram service over circuit switching by calculating the time it takes for each service. To calculate the total time required for circuit switching, we can divide the message size (M) in bits by the bit rate in bps. The additional factors of setup time and propagation delay can be removed as they are the same in datagram service. To calculate the total time required for datagram service, we can divide the message size (M) by the packet size (P) to find the number of packets in the message. The number of packets is then multiplied by the total size of a packet – the packet size (P) plus the header size (H). This total message size is then divided by the bit rate in bps to calculate the total time.</w:t>
+      </w:r>
+    </w:p>
+    <w:p>
+      <w:pPr>
+        <w:shd w:val="clear" w:color="auto" w:fill="FFFFFF"/>
+        <w:spacing w:after="0" w:line="240" w:lineRule="auto"/>
+        <w:ind w:left="1890"/>
+        <w:rPr>
+          <w:rFonts w:ascii="Cambria" w:eastAsia="Times New Roman" w:hAnsi="Cambria" w:cs="Times New Roman"/>
+          <w:color w:val="FF0000"/>
+          <w:sz w:val="24"/>
+          <w:szCs w:val="24"/>
+        </w:rPr>
+      </w:pPr>
+      <w:r>
+        <w:rPr>
+          <w:rFonts w:ascii="Cambria" w:eastAsia="Times New Roman" w:hAnsi="Cambria" w:cs="Times New Roman"/>
+          <w:color w:val="FF0000"/>
+          <w:sz w:val="24"/>
+          <w:szCs w:val="24"/>
+        </w:rPr>
+        <w:t>M: message size</w:t>
+      </w:r>
+      <w:r>
+        <w:rPr>
+          <w:rFonts w:ascii="Cambria" w:eastAsia="Times New Roman" w:hAnsi="Cambria" w:cs="Times New Roman"/>
+          <w:color w:val="FF0000"/>
+          <w:sz w:val="24"/>
+          <w:szCs w:val="24"/>
+        </w:rPr>
+        <w:t xml:space="preserve"> (bits)</w:t>
+      </w:r>
+    </w:p>
+    <w:p>
+      <w:pPr>
+        <w:shd w:val="clear" w:color="auto" w:fill="FFFFFF"/>
+        <w:spacing w:after="0" w:line="240" w:lineRule="auto"/>
+        <w:ind w:left="1890"/>
+        <w:rPr>
+          <w:rFonts w:ascii="Cambria" w:eastAsia="Times New Roman" w:hAnsi="Cambria" w:cs="Times New Roman"/>
+          <w:color w:val="FF0000"/>
+          <w:sz w:val="24"/>
+          <w:szCs w:val="24"/>
+        </w:rPr>
+      </w:pPr>
+      <w:r>
+        <w:rPr>
+          <w:rFonts w:ascii="Cambria" w:eastAsia="Times New Roman" w:hAnsi="Cambria" w:cs="Times New Roman"/>
+          <w:color w:val="FF0000"/>
+          <w:sz w:val="24"/>
+          <w:szCs w:val="24"/>
+        </w:rPr>
+        <w:t>B: bit rate</w:t>
+      </w:r>
+      <w:r>
+        <w:rPr>
+          <w:rFonts w:ascii="Cambria" w:eastAsia="Times New Roman" w:hAnsi="Cambria" w:cs="Times New Roman"/>
+          <w:color w:val="FF0000"/>
+          <w:sz w:val="24"/>
+          <w:szCs w:val="24"/>
+        </w:rPr>
+        <w:t xml:space="preserve"> (bits per second)</w:t>
+      </w:r>
+    </w:p>
+    <w:p>
+      <w:pPr>
+        <w:shd w:val="clear" w:color="auto" w:fill="FFFFFF"/>
+        <w:spacing w:after="0" w:line="240" w:lineRule="auto"/>
+        <w:ind w:left="1890"/>
+        <w:rPr>
+          <w:rFonts w:ascii="Cambria" w:eastAsia="Times New Roman" w:hAnsi="Cambria" w:cs="Times New Roman"/>
+          <w:color w:val="FF0000"/>
+          <w:sz w:val="24"/>
+          <w:szCs w:val="24"/>
+        </w:rPr>
+      </w:pPr>
+      <w:r>
+        <w:rPr>
+          <w:rFonts w:ascii="Cambria" w:eastAsia="Times New Roman" w:hAnsi="Cambria" w:cs="Times New Roman"/>
+          <w:color w:val="FF0000"/>
+          <w:sz w:val="24"/>
+          <w:szCs w:val="24"/>
+        </w:rPr>
+        <w:t>P: packet size</w:t>
+      </w:r>
+      <w:r>
+        <w:rPr>
+          <w:rFonts w:ascii="Cambria" w:eastAsia="Times New Roman" w:hAnsi="Cambria" w:cs="Times New Roman"/>
+          <w:color w:val="FF0000"/>
+          <w:sz w:val="24"/>
+          <w:szCs w:val="24"/>
+        </w:rPr>
+        <w:t xml:space="preserve"> (bits)</w:t>
+      </w:r>
+    </w:p>
+    <w:p>
+      <w:pPr>
+        <w:shd w:val="clear" w:color="auto" w:fill="FFFFFF"/>
+        <w:spacing w:line="240" w:lineRule="auto"/>
+        <w:ind w:left="1890"/>
+        <w:rPr>
+          <w:rFonts w:ascii="Cambria" w:eastAsia="Times New Roman" w:hAnsi="Cambria" w:cs="Times New Roman"/>
+          <w:color w:val="FF0000"/>
+          <w:sz w:val="24"/>
+          <w:szCs w:val="24"/>
+        </w:rPr>
+      </w:pPr>
+      <w:r>
+        <w:rPr>
+          <w:rFonts w:ascii="Cambria" w:eastAsia="Times New Roman" w:hAnsi="Cambria" w:cs="Times New Roman"/>
+          <w:color w:val="FF0000"/>
+          <w:sz w:val="24"/>
+          <w:szCs w:val="24"/>
+        </w:rPr>
+        <w:t>H: header size</w:t>
+      </w:r>
+      <w:r>
+        <w:rPr>
+          <w:rFonts w:ascii="Cambria" w:eastAsia="Times New Roman" w:hAnsi="Cambria" w:cs="Times New Roman"/>
+          <w:color w:val="FF0000"/>
+          <w:sz w:val="24"/>
+          <w:szCs w:val="24"/>
+        </w:rPr>
+        <w:t xml:space="preserve"> (bits)</w:t>
+      </w:r>
+    </w:p>
+    <w:p>
+      <w:pPr>
+        <w:shd w:val="clear" w:color="auto" w:fill="FFFFFF"/>
+        <w:spacing w:after="240" w:line="240" w:lineRule="auto"/>
+        <w:ind w:left="1890"/>
+        <w:rPr>
+          <w:rFonts w:ascii="Cambria" w:eastAsia="Times New Roman" w:hAnsi="Cambria" w:cs="Times New Roman"/>
+          <w:color w:val="FF0000"/>
+          <w:sz w:val="24"/>
+          <w:szCs w:val="24"/>
+          <w:vertAlign w:val="subscript"/>
+        </w:rPr>
+      </w:pPr>
+      <m:oMathPara>
+        <m:oMath>
+          <m:r>
+            <w:rPr>
+              <w:rFonts w:ascii="Cambria Math" w:eastAsia="Times New Roman" w:hAnsi="Cambria Math" w:cs="Times New Roman"/>
+              <w:color w:val="FF0000"/>
+              <w:sz w:val="24"/>
+              <w:szCs w:val="24"/>
+            </w:rPr>
+            <m:t>E=</m:t>
+          </m:r>
+          <m:f>
+            <m:fPr>
+              <m:ctrlPr>
+                <w:rPr>
+                  <w:rFonts w:ascii="Cambria Math" w:eastAsia="Times New Roman" w:hAnsi="Cambria Math" w:cs="Times New Roman"/>
+                  <w:i/>
+                  <w:color w:val="FF0000"/>
+                  <w:sz w:val="24"/>
+                  <w:szCs w:val="24"/>
+                </w:rPr>
+              </m:ctrlPr>
+            </m:fPr>
+            <m:num>
+              <m:f>
+                <m:fPr>
+                  <m:ctrlPr>
+                    <w:rPr>
+                      <w:rFonts w:ascii="Cambria Math" w:eastAsia="Times New Roman" w:hAnsi="Cambria Math" w:cs="Times New Roman"/>
+                      <w:i/>
+                      <w:color w:val="FF0000"/>
+                      <w:sz w:val="24"/>
+                      <w:szCs w:val="24"/>
+                    </w:rPr>
+                  </m:ctrlPr>
+                </m:fPr>
+                <m:num>
+                  <m:r>
+                    <w:rPr>
+                      <w:rFonts w:ascii="Cambria Math" w:eastAsia="Times New Roman" w:hAnsi="Cambria Math" w:cs="Times New Roman"/>
+                      <w:color w:val="FF0000"/>
+                      <w:sz w:val="24"/>
+                      <w:szCs w:val="24"/>
+                    </w:rPr>
+                    <m:t>M</m:t>
+                  </m:r>
+                </m:num>
+                <m:den>
+                  <m:r>
+                    <w:rPr>
+                      <w:rFonts w:ascii="Cambria Math" w:eastAsia="Times New Roman" w:hAnsi="Cambria Math" w:cs="Times New Roman"/>
+                      <w:color w:val="FF0000"/>
+                      <w:sz w:val="24"/>
+                      <w:szCs w:val="24"/>
+                    </w:rPr>
+                    <m:t>B</m:t>
+                  </m:r>
+                </m:den>
+              </m:f>
+            </m:num>
+            <m:den>
+              <m:f>
+                <m:fPr>
+                  <m:ctrlPr>
+                    <w:rPr>
+                      <w:rFonts w:ascii="Cambria Math" w:eastAsia="Times New Roman" w:hAnsi="Cambria Math" w:cs="Times New Roman"/>
+                      <w:i/>
+                      <w:color w:val="FF0000"/>
+                      <w:sz w:val="24"/>
+                      <w:szCs w:val="24"/>
+                    </w:rPr>
+                  </m:ctrlPr>
+                </m:fPr>
+                <m:num>
+                  <m:f>
+                    <m:fPr>
+                      <m:ctrlPr>
+                        <w:rPr>
+                          <w:rFonts w:ascii="Cambria Math" w:eastAsia="Times New Roman" w:hAnsi="Cambria Math" w:cs="Times New Roman"/>
+                          <w:i/>
+                          <w:color w:val="FF0000"/>
+                          <w:sz w:val="24"/>
+                          <w:szCs w:val="24"/>
+                        </w:rPr>
+                      </m:ctrlPr>
+                    </m:fPr>
+                    <m:num>
+                      <m:r>
+                        <w:rPr>
+                          <w:rFonts w:ascii="Cambria Math" w:eastAsia="Times New Roman" w:hAnsi="Cambria Math" w:cs="Times New Roman"/>
+                          <w:color w:val="FF0000"/>
+                          <w:sz w:val="24"/>
+                          <w:szCs w:val="24"/>
+                        </w:rPr>
+                        <m:t>M</m:t>
+                      </m:r>
+                    </m:num>
+                    <m:den>
+                      <m:r>
+                        <w:rPr>
+                          <w:rFonts w:ascii="Cambria Math" w:eastAsia="Times New Roman" w:hAnsi="Cambria Math" w:cs="Times New Roman"/>
+                          <w:color w:val="FF0000"/>
+                          <w:sz w:val="24"/>
+                          <w:szCs w:val="24"/>
+                        </w:rPr>
+                        <m:t>P</m:t>
+                      </m:r>
+                    </m:den>
+                  </m:f>
+                  <m:r>
+                    <w:rPr>
+                      <w:rFonts w:ascii="Cambria Math" w:eastAsia="Times New Roman" w:hAnsi="Cambria Math" w:cs="Times New Roman"/>
+                      <w:color w:val="FF0000"/>
+                      <w:sz w:val="24"/>
+                      <w:szCs w:val="24"/>
+                    </w:rPr>
+                    <m:t>∙</m:t>
+                  </m:r>
+                  <m:d>
+                    <m:dPr>
+                      <m:ctrlPr>
+                        <w:rPr>
+                          <w:rFonts w:ascii="Cambria Math" w:eastAsia="Times New Roman" w:hAnsi="Cambria Math" w:cs="Times New Roman"/>
+                          <w:i/>
+                          <w:color w:val="FF0000"/>
+                          <w:sz w:val="24"/>
+                          <w:szCs w:val="24"/>
+                        </w:rPr>
+                      </m:ctrlPr>
+                    </m:dPr>
+                    <m:e>
+                      <m:r>
+                        <w:rPr>
+                          <w:rFonts w:ascii="Cambria Math" w:eastAsia="Times New Roman" w:hAnsi="Cambria Math" w:cs="Times New Roman"/>
+                          <w:color w:val="FF0000"/>
+                          <w:sz w:val="24"/>
+                          <w:szCs w:val="24"/>
+                        </w:rPr>
+                        <m:t>P</m:t>
+                      </m:r>
+                      <m:r>
+                        <w:rPr>
+                          <w:rFonts w:ascii="Cambria Math" w:eastAsia="Times New Roman" w:hAnsi="Cambria Math" w:cs="Times New Roman"/>
+                          <w:color w:val="FF0000"/>
+                          <w:sz w:val="24"/>
+                          <w:szCs w:val="24"/>
+                        </w:rPr>
+                        <m:t>+</m:t>
+                      </m:r>
+                      <m:r>
+                        <w:rPr>
+                          <w:rFonts w:ascii="Cambria Math" w:eastAsia="Times New Roman" w:hAnsi="Cambria Math" w:cs="Times New Roman"/>
+                          <w:color w:val="FF0000"/>
+                          <w:sz w:val="24"/>
+                          <w:szCs w:val="24"/>
+                        </w:rPr>
+                        <m:t>H</m:t>
+                      </m:r>
+                    </m:e>
+                  </m:d>
+                </m:num>
+                <m:den>
+                  <m:r>
+                    <w:rPr>
+                      <w:rFonts w:ascii="Cambria Math" w:eastAsia="Times New Roman" w:hAnsi="Cambria Math" w:cs="Times New Roman"/>
+                      <w:color w:val="FF0000"/>
+                      <w:sz w:val="24"/>
+                      <w:szCs w:val="24"/>
+                    </w:rPr>
+                    <m:t>B</m:t>
+                  </m:r>
+                </m:den>
+              </m:f>
+            </m:den>
+          </m:f>
+          <m:r>
+            <w:rPr>
+              <w:rFonts w:ascii="Cambria Math" w:eastAsia="Times New Roman" w:hAnsi="Cambria Math" w:cs="Times New Roman"/>
+              <w:color w:val="FF0000"/>
+              <w:sz w:val="24"/>
+              <w:szCs w:val="24"/>
+            </w:rPr>
+            <m:t>=</m:t>
+          </m:r>
+          <m:f>
+            <m:fPr>
+              <m:ctrlPr>
+                <w:rPr>
+                  <w:rFonts w:ascii="Cambria Math" w:eastAsia="Times New Roman" w:hAnsi="Cambria Math" w:cs="Times New Roman"/>
+                  <w:i/>
+                  <w:color w:val="FF0000"/>
+                  <w:sz w:val="24"/>
+                  <w:szCs w:val="24"/>
+                </w:rPr>
+              </m:ctrlPr>
+            </m:fPr>
+            <m:num>
+              <m:f>
+                <m:fPr>
+                  <m:ctrlPr>
+                    <w:rPr>
+                      <w:rFonts w:ascii="Cambria Math" w:eastAsia="Times New Roman" w:hAnsi="Cambria Math" w:cs="Times New Roman"/>
+                      <w:i/>
+                      <w:color w:val="FF0000"/>
+                      <w:sz w:val="24"/>
+                      <w:szCs w:val="24"/>
+                    </w:rPr>
+                  </m:ctrlPr>
+                </m:fPr>
+                <m:num>
+                  <m:r>
+                    <w:rPr>
+                      <w:rFonts w:ascii="Cambria Math" w:eastAsia="Times New Roman" w:hAnsi="Cambria Math" w:cs="Times New Roman"/>
+                      <w:color w:val="FF0000"/>
+                      <w:sz w:val="24"/>
+                      <w:szCs w:val="24"/>
+                    </w:rPr>
+                    <m:t>M</m:t>
+                  </m:r>
+                </m:num>
+                <m:den>
+                  <m:r>
+                    <w:rPr>
+                      <w:rFonts w:ascii="Cambria Math" w:eastAsia="Times New Roman" w:hAnsi="Cambria Math" w:cs="Times New Roman"/>
+                      <w:color w:val="FF0000"/>
+                      <w:sz w:val="24"/>
+                      <w:szCs w:val="24"/>
+                    </w:rPr>
+                    <m:t>B</m:t>
+                  </m:r>
+                </m:den>
+              </m:f>
+            </m:num>
+            <m:den>
+              <m:f>
+                <m:fPr>
+                  <m:ctrlPr>
+                    <w:rPr>
+                      <w:rFonts w:ascii="Cambria Math" w:eastAsia="Times New Roman" w:hAnsi="Cambria Math" w:cs="Times New Roman"/>
+                      <w:i/>
+                      <w:color w:val="FF0000"/>
+                      <w:sz w:val="24"/>
+                      <w:szCs w:val="24"/>
+                    </w:rPr>
+                  </m:ctrlPr>
+                </m:fPr>
+                <m:num>
+                  <m:r>
+                    <w:rPr>
+                      <w:rFonts w:ascii="Cambria Math" w:eastAsia="Times New Roman" w:hAnsi="Cambria Math" w:cs="Times New Roman"/>
+                      <w:color w:val="FF0000"/>
+                      <w:sz w:val="24"/>
+                      <w:szCs w:val="24"/>
+                    </w:rPr>
+                    <m:t>M+</m:t>
+                  </m:r>
+                  <m:f>
+                    <m:fPr>
+                      <m:ctrlPr>
+                        <w:rPr>
+                          <w:rFonts w:ascii="Cambria Math" w:eastAsia="Times New Roman" w:hAnsi="Cambria Math" w:cs="Times New Roman"/>
+                          <w:i/>
+                          <w:color w:val="FF0000"/>
+                          <w:sz w:val="24"/>
+                          <w:szCs w:val="24"/>
+                        </w:rPr>
+                      </m:ctrlPr>
+                    </m:fPr>
+                    <m:num>
+                      <m:r>
+                        <w:rPr>
+                          <w:rFonts w:ascii="Cambria Math" w:eastAsia="Times New Roman" w:hAnsi="Cambria Math" w:cs="Times New Roman"/>
+                          <w:color w:val="FF0000"/>
+                          <w:sz w:val="24"/>
+                          <w:szCs w:val="24"/>
+                        </w:rPr>
+                        <m:t>H</m:t>
+                      </m:r>
+                    </m:num>
+                    <m:den>
+                      <m:r>
+                        <w:rPr>
+                          <w:rFonts w:ascii="Cambria Math" w:eastAsia="Times New Roman" w:hAnsi="Cambria Math" w:cs="Times New Roman"/>
+                          <w:color w:val="FF0000"/>
+                          <w:sz w:val="24"/>
+                          <w:szCs w:val="24"/>
+                        </w:rPr>
+                        <m:t>P</m:t>
+                      </m:r>
+                    </m:den>
+                  </m:f>
+                </m:num>
+                <m:den>
+                  <m:r>
+                    <w:rPr>
+                      <w:rFonts w:ascii="Cambria Math" w:eastAsia="Times New Roman" w:hAnsi="Cambria Math" w:cs="Times New Roman"/>
+                      <w:color w:val="FF0000"/>
+                      <w:sz w:val="24"/>
+                      <w:szCs w:val="24"/>
+                    </w:rPr>
+                    <m:t>B</m:t>
+                  </m:r>
+                </m:den>
+              </m:f>
+            </m:den>
+          </m:f>
+          <m:r>
+            <w:rPr>
+              <w:rFonts w:ascii="Cambria Math" w:eastAsia="Times New Roman" w:hAnsi="Cambria Math" w:cs="Times New Roman"/>
+              <w:color w:val="FF0000"/>
+              <w:sz w:val="24"/>
+              <w:szCs w:val="24"/>
+            </w:rPr>
+            <m:t>=</m:t>
+          </m:r>
+          <m:f>
+            <m:fPr>
+              <m:ctrlPr>
+                <w:rPr>
+                  <w:rFonts w:ascii="Cambria Math" w:eastAsia="Times New Roman" w:hAnsi="Cambria Math" w:cs="Times New Roman"/>
+                  <w:i/>
+                  <w:color w:val="FF0000"/>
+                  <w:sz w:val="24"/>
+                  <w:szCs w:val="24"/>
+                </w:rPr>
+              </m:ctrlPr>
+            </m:fPr>
+            <m:num>
+              <m:r>
+                <w:rPr>
+                  <w:rFonts w:ascii="Cambria Math" w:eastAsia="Times New Roman" w:hAnsi="Cambria Math" w:cs="Times New Roman"/>
+                  <w:color w:val="FF0000"/>
+                  <w:sz w:val="24"/>
+                  <w:szCs w:val="24"/>
+                </w:rPr>
+                <m:t>M</m:t>
+              </m:r>
+            </m:num>
+            <m:den>
+              <m:r>
+                <w:rPr>
+                  <w:rFonts w:ascii="Cambria Math" w:eastAsia="Times New Roman" w:hAnsi="Cambria Math" w:cs="Times New Roman"/>
+                  <w:color w:val="FF0000"/>
+                  <w:sz w:val="24"/>
+                  <w:szCs w:val="24"/>
+                </w:rPr>
+                <m:t>M+</m:t>
+              </m:r>
+              <m:f>
+                <m:fPr>
+                  <m:ctrlPr>
+                    <w:rPr>
+                      <w:rFonts w:ascii="Cambria Math" w:eastAsia="Times New Roman" w:hAnsi="Cambria Math" w:cs="Times New Roman"/>
+                      <w:i/>
+                      <w:color w:val="FF0000"/>
+                      <w:sz w:val="24"/>
+                      <w:szCs w:val="24"/>
+                    </w:rPr>
+                  </m:ctrlPr>
+                </m:fPr>
+                <m:num>
+                  <m:r>
+                    <w:rPr>
+                      <w:rFonts w:ascii="Cambria Math" w:eastAsia="Times New Roman" w:hAnsi="Cambria Math" w:cs="Times New Roman"/>
+                      <w:color w:val="FF0000"/>
+                      <w:sz w:val="24"/>
+                      <w:szCs w:val="24"/>
+                    </w:rPr>
+                    <m:t>H</m:t>
+                  </m:r>
+                </m:num>
+                <m:den>
+                  <m:r>
+                    <w:rPr>
+                      <w:rFonts w:ascii="Cambria Math" w:eastAsia="Times New Roman" w:hAnsi="Cambria Math" w:cs="Times New Roman"/>
+                      <w:color w:val="FF0000"/>
+                      <w:sz w:val="24"/>
+                      <w:szCs w:val="24"/>
+                    </w:rPr>
+                    <m:t>P</m:t>
+                  </m:r>
+                </m:den>
+              </m:f>
+            </m:den>
+          </m:f>
+          <m:r>
+            <m:rPr>
+              <m:sty m:val="p"/>
+            </m:rPr>
+            <w:rPr>
+              <w:rFonts w:ascii="Cambria Math" w:hAnsi="Cambria Math" w:cs="Times-Roman"/>
+              <w:color w:val="FF0000"/>
+              <w:sz w:val="24"/>
+              <w:szCs w:val="24"/>
+              <w:vertAlign w:val="subscript"/>
+            </w:rPr>
+            <m:t>→</m:t>
+          </m:r>
+          <m:r>
+            <w:rPr>
+              <w:rFonts w:ascii="Cambria Math" w:eastAsia="Times New Roman" w:hAnsi="Cambria Math" w:cs="Times New Roman"/>
+              <w:color w:val="FF0000"/>
+              <w:sz w:val="24"/>
+              <w:szCs w:val="24"/>
+            </w:rPr>
+            <m:t>E∙</m:t>
+          </m:r>
+          <m:d>
+            <m:dPr>
+              <m:ctrlPr>
+                <w:rPr>
+                  <w:rFonts w:ascii="Cambria Math" w:eastAsia="Times New Roman" w:hAnsi="Cambria Math" w:cs="Times New Roman"/>
+                  <w:i/>
+                  <w:color w:val="FF0000"/>
+                  <w:sz w:val="24"/>
+                  <w:szCs w:val="24"/>
+                </w:rPr>
+              </m:ctrlPr>
+            </m:dPr>
+            <m:e>
+              <m:r>
+                <w:rPr>
+                  <w:rFonts w:ascii="Cambria Math" w:eastAsia="Times New Roman" w:hAnsi="Cambria Math" w:cs="Times New Roman"/>
+                  <w:color w:val="FF0000"/>
+                  <w:sz w:val="24"/>
+                  <w:szCs w:val="24"/>
+                </w:rPr>
+                <m:t>M+</m:t>
+              </m:r>
+              <m:f>
+                <m:fPr>
+                  <m:ctrlPr>
+                    <w:rPr>
+                      <w:rFonts w:ascii="Cambria Math" w:eastAsia="Times New Roman" w:hAnsi="Cambria Math" w:cs="Times New Roman"/>
+                      <w:i/>
+                      <w:color w:val="FF0000"/>
+                      <w:sz w:val="24"/>
+                      <w:szCs w:val="24"/>
+                    </w:rPr>
+                  </m:ctrlPr>
+                </m:fPr>
+                <m:num>
+                  <m:r>
+                    <w:rPr>
+                      <w:rFonts w:ascii="Cambria Math" w:eastAsia="Times New Roman" w:hAnsi="Cambria Math" w:cs="Times New Roman"/>
+                      <w:color w:val="FF0000"/>
+                      <w:sz w:val="24"/>
+                      <w:szCs w:val="24"/>
+                    </w:rPr>
+                    <m:t>H</m:t>
+                  </m:r>
+                </m:num>
+                <m:den>
+                  <m:r>
+                    <w:rPr>
+                      <w:rFonts w:ascii="Cambria Math" w:eastAsia="Times New Roman" w:hAnsi="Cambria Math" w:cs="Times New Roman"/>
+                      <w:color w:val="FF0000"/>
+                      <w:sz w:val="24"/>
+                      <w:szCs w:val="24"/>
+                    </w:rPr>
+                    <m:t>P</m:t>
+                  </m:r>
+                </m:den>
+              </m:f>
+            </m:e>
+          </m:d>
+          <m:r>
+            <w:rPr>
+              <w:rFonts w:ascii="Cambria Math" w:eastAsia="Times New Roman" w:hAnsi="Cambria Math" w:cs="Times New Roman"/>
+              <w:color w:val="FF0000"/>
+              <w:sz w:val="24"/>
+              <w:szCs w:val="24"/>
+            </w:rPr>
+            <m:t>=M</m:t>
+          </m:r>
+          <m:r>
+            <m:rPr>
+              <m:sty m:val="p"/>
+            </m:rPr>
+            <w:rPr>
+              <w:rFonts w:ascii="Cambria Math" w:hAnsi="Cambria Math" w:cs="Times-Roman"/>
+              <w:color w:val="FF0000"/>
+              <w:sz w:val="24"/>
+              <w:szCs w:val="24"/>
+              <w:vertAlign w:val="subscript"/>
+            </w:rPr>
+            <m:t>→</m:t>
+          </m:r>
+          <m:r>
+            <w:rPr>
+              <w:rFonts w:ascii="Cambria Math" w:eastAsia="Times New Roman" w:hAnsi="Cambria Math" w:cs="Times New Roman"/>
+              <w:color w:val="FF0000"/>
+              <w:sz w:val="24"/>
+              <w:szCs w:val="24"/>
+            </w:rPr>
+            <m:t>M+</m:t>
+          </m:r>
+          <m:f>
+            <m:fPr>
+              <m:ctrlPr>
+                <w:rPr>
+                  <w:rFonts w:ascii="Cambria Math" w:eastAsia="Times New Roman" w:hAnsi="Cambria Math" w:cs="Times New Roman"/>
+                  <w:i/>
+                  <w:color w:val="FF0000"/>
+                  <w:sz w:val="24"/>
+                  <w:szCs w:val="24"/>
+                </w:rPr>
+              </m:ctrlPr>
+            </m:fPr>
+            <m:num>
+              <m:r>
+                <w:rPr>
+                  <w:rFonts w:ascii="Cambria Math" w:eastAsia="Times New Roman" w:hAnsi="Cambria Math" w:cs="Times New Roman"/>
+                  <w:color w:val="FF0000"/>
+                  <w:sz w:val="24"/>
+                  <w:szCs w:val="24"/>
+                </w:rPr>
+                <m:t>H</m:t>
+              </m:r>
+            </m:num>
+            <m:den>
+              <m:r>
+                <w:rPr>
+                  <w:rFonts w:ascii="Cambria Math" w:eastAsia="Times New Roman" w:hAnsi="Cambria Math" w:cs="Times New Roman"/>
+                  <w:color w:val="FF0000"/>
+                  <w:sz w:val="24"/>
+                  <w:szCs w:val="24"/>
+                </w:rPr>
+                <m:t>P</m:t>
+              </m:r>
+            </m:den>
+          </m:f>
+          <m:r>
+            <w:rPr>
+              <w:rFonts w:ascii="Cambria Math" w:eastAsia="Times New Roman" w:hAnsi="Cambria Math" w:cs="Times New Roman"/>
+              <w:color w:val="FF0000"/>
+              <w:sz w:val="24"/>
+              <w:szCs w:val="24"/>
+            </w:rPr>
+            <m:t>=</m:t>
+          </m:r>
+          <m:f>
+            <m:fPr>
+              <m:ctrlPr>
+                <w:rPr>
+                  <w:rFonts w:ascii="Cambria Math" w:eastAsia="Times New Roman" w:hAnsi="Cambria Math" w:cs="Times New Roman"/>
+                  <w:i/>
+                  <w:color w:val="FF0000"/>
+                  <w:sz w:val="24"/>
+                  <w:szCs w:val="24"/>
+                </w:rPr>
+              </m:ctrlPr>
+            </m:fPr>
+            <m:num>
+              <m:r>
+                <w:rPr>
+                  <w:rFonts w:ascii="Cambria Math" w:eastAsia="Times New Roman" w:hAnsi="Cambria Math" w:cs="Times New Roman"/>
+                  <w:color w:val="FF0000"/>
+                  <w:sz w:val="24"/>
+                  <w:szCs w:val="24"/>
+                </w:rPr>
+                <m:t>M</m:t>
+              </m:r>
+            </m:num>
+            <m:den>
+              <m:r>
+                <w:rPr>
+                  <w:rFonts w:ascii="Cambria Math" w:eastAsia="Times New Roman" w:hAnsi="Cambria Math" w:cs="Times New Roman"/>
+                  <w:color w:val="FF0000"/>
+                  <w:sz w:val="24"/>
+                  <w:szCs w:val="24"/>
+                </w:rPr>
+                <m:t>E</m:t>
+              </m:r>
+            </m:den>
+          </m:f>
+          <m:r>
+            <m:rPr>
+              <m:sty m:val="p"/>
+            </m:rPr>
+            <w:rPr>
+              <w:rFonts w:ascii="Cambria Math" w:hAnsi="Cambria Math" w:cs="Times-Roman"/>
+              <w:color w:val="FF0000"/>
+              <w:sz w:val="24"/>
+              <w:szCs w:val="24"/>
+              <w:vertAlign w:val="subscript"/>
+            </w:rPr>
+            <m:t>→</m:t>
+          </m:r>
+          <m:f>
+            <m:fPr>
+              <m:ctrlPr>
+                <w:rPr>
+                  <w:rFonts w:ascii="Cambria Math" w:hAnsi="Cambria Math" w:cs="Times-Roman"/>
+                  <w:color w:val="FF0000"/>
+                  <w:sz w:val="24"/>
+                  <w:szCs w:val="24"/>
+                  <w:vertAlign w:val="subscript"/>
+                </w:rPr>
+              </m:ctrlPr>
+            </m:fPr>
+            <m:num>
+              <m:r>
+                <m:rPr>
+                  <m:sty m:val="p"/>
+                </m:rPr>
+                <w:rPr>
+                  <w:rFonts w:ascii="Cambria Math" w:hAnsi="Cambria Math" w:cs="Times-Roman"/>
+                  <w:color w:val="FF0000"/>
+                  <w:sz w:val="24"/>
+                  <w:szCs w:val="24"/>
+                  <w:vertAlign w:val="subscript"/>
+                </w:rPr>
+                <m:t>H</m:t>
+              </m:r>
+            </m:num>
+            <m:den>
+              <m:r>
+                <m:rPr>
+                  <m:sty m:val="p"/>
+                </m:rPr>
+                <w:rPr>
+                  <w:rFonts w:ascii="Cambria Math" w:hAnsi="Cambria Math" w:cs="Times-Roman"/>
+                  <w:color w:val="FF0000"/>
+                  <w:sz w:val="24"/>
+                  <w:szCs w:val="24"/>
+                  <w:vertAlign w:val="subscript"/>
+                </w:rPr>
+                <m:t>P</m:t>
+              </m:r>
+            </m:den>
+          </m:f>
+          <m:r>
+            <w:rPr>
+              <w:rFonts w:ascii="Cambria Math" w:hAnsi="Cambria Math" w:cs="Times-Roman"/>
+              <w:color w:val="FF0000"/>
+              <w:sz w:val="24"/>
+              <w:szCs w:val="24"/>
+              <w:vertAlign w:val="subscript"/>
+            </w:rPr>
+            <m:t>=</m:t>
+          </m:r>
+          <m:f>
+            <m:fPr>
+              <m:ctrlPr>
+                <w:rPr>
+                  <w:rFonts w:ascii="Cambria Math" w:hAnsi="Cambria Math" w:cs="Times-Roman"/>
+                  <w:i/>
+                  <w:color w:val="FF0000"/>
+                  <w:sz w:val="24"/>
+                  <w:szCs w:val="24"/>
+                  <w:vertAlign w:val="subscript"/>
+                </w:rPr>
+              </m:ctrlPr>
+            </m:fPr>
+            <m:num>
+              <m:r>
+                <w:rPr>
+                  <w:rFonts w:ascii="Cambria Math" w:hAnsi="Cambria Math" w:cs="Times-Roman"/>
+                  <w:color w:val="FF0000"/>
+                  <w:sz w:val="24"/>
+                  <w:szCs w:val="24"/>
+                  <w:vertAlign w:val="subscript"/>
+                </w:rPr>
+                <m:t>M</m:t>
+              </m:r>
+            </m:num>
+            <m:den>
+              <m:r>
+                <w:rPr>
+                  <w:rFonts w:ascii="Cambria Math" w:hAnsi="Cambria Math" w:cs="Times-Roman"/>
+                  <w:color w:val="FF0000"/>
+                  <w:sz w:val="24"/>
+                  <w:szCs w:val="24"/>
+                  <w:vertAlign w:val="subscript"/>
+                </w:rPr>
+                <m:t>E</m:t>
+              </m:r>
+            </m:den>
+          </m:f>
+          <m:r>
+            <w:rPr>
+              <w:rFonts w:ascii="Cambria Math" w:hAnsi="Cambria Math" w:cs="Times-Roman"/>
+              <w:color w:val="FF0000"/>
+              <w:sz w:val="24"/>
+              <w:szCs w:val="24"/>
+              <w:vertAlign w:val="subscript"/>
+            </w:rPr>
+            <m:t>-M</m:t>
+          </m:r>
+        </m:oMath>
+      </m:oMathPara>
+    </w:p>
+    <w:p>
+      <w:pPr>
+        <w:shd w:val="clear" w:color="auto" w:fill="FFFFFF"/>
+        <w:spacing w:after="240" w:line="240" w:lineRule="auto"/>
+        <w:ind w:left="1890"/>
+        <w:rPr>
+          <w:rFonts w:ascii="Cambria" w:eastAsia="Times New Roman" w:hAnsi="Cambria" w:cs="Times New Roman"/>
+          <w:color w:val="FF0000"/>
+          <w:sz w:val="24"/>
+          <w:szCs w:val="24"/>
+        </w:rPr>
+      </w:pPr>
+      <m:oMathPara>
+        <m:oMathParaPr>
+          <m:jc m:val="left"/>
+        </m:oMathParaPr>
+        <m:oMath>
+          <m:r>
+            <w:rPr>
+              <w:rFonts w:ascii="Cambria Math" w:eastAsia="Times New Roman" w:hAnsi="Cambria Math" w:cs="Times New Roman"/>
+              <w:color w:val="FF0000"/>
+              <w:sz w:val="24"/>
+              <w:szCs w:val="24"/>
+            </w:rPr>
+            <m:t>P=</m:t>
+          </m:r>
+          <m:f>
+            <m:fPr>
+              <m:ctrlPr>
+                <w:rPr>
+                  <w:rFonts w:ascii="Cambria Math" w:eastAsia="Times New Roman" w:hAnsi="Cambria Math" w:cs="Times New Roman"/>
+                  <w:i/>
+                  <w:color w:val="FF0000"/>
+                  <w:sz w:val="24"/>
+                  <w:szCs w:val="24"/>
+                </w:rPr>
+              </m:ctrlPr>
+            </m:fPr>
+            <m:num>
+              <m:r>
+                <w:rPr>
+                  <w:rFonts w:ascii="Cambria Math" w:eastAsia="Times New Roman" w:hAnsi="Cambria Math" w:cs="Times New Roman"/>
+                  <w:color w:val="FF0000"/>
+                  <w:sz w:val="24"/>
+                  <w:szCs w:val="24"/>
+                </w:rPr>
+                <m:t>H</m:t>
+              </m:r>
+            </m:num>
+            <m:den>
+              <m:f>
+                <m:fPr>
+                  <m:ctrlPr>
+                    <w:rPr>
+                      <w:rFonts w:ascii="Cambria Math" w:eastAsia="Times New Roman" w:hAnsi="Cambria Math" w:cs="Times New Roman"/>
+                      <w:i/>
+                      <w:color w:val="FF0000"/>
+                      <w:sz w:val="24"/>
+                      <w:szCs w:val="24"/>
+                    </w:rPr>
+                  </m:ctrlPr>
+                </m:fPr>
+                <m:num>
+                  <m:r>
+                    <w:rPr>
+                      <w:rFonts w:ascii="Cambria Math" w:eastAsia="Times New Roman" w:hAnsi="Cambria Math" w:cs="Times New Roman"/>
+                      <w:color w:val="FF0000"/>
+                      <w:sz w:val="24"/>
+                      <w:szCs w:val="24"/>
+                    </w:rPr>
+                    <m:t>M</m:t>
+                  </m:r>
+                </m:num>
+                <m:den>
+                  <m:r>
+                    <w:rPr>
+                      <w:rFonts w:ascii="Cambria Math" w:eastAsia="Times New Roman" w:hAnsi="Cambria Math" w:cs="Times New Roman"/>
+                      <w:color w:val="FF0000"/>
+                      <w:sz w:val="24"/>
+                      <w:szCs w:val="24"/>
+                    </w:rPr>
+                    <m:t>E</m:t>
+                  </m:r>
+                </m:den>
+              </m:f>
+              <m:r>
+                <w:rPr>
+                  <w:rFonts w:ascii="Cambria Math" w:eastAsia="Times New Roman" w:hAnsi="Cambria Math" w:cs="Times New Roman"/>
+                  <w:color w:val="FF0000"/>
+                  <w:sz w:val="24"/>
+                  <w:szCs w:val="24"/>
+                </w:rPr>
+                <m:t>-M</m:t>
+              </m:r>
+            </m:den>
+          </m:f>
+        </m:oMath>
+      </m:oMathPara>
       <w:bookmarkStart w:id="0" w:name="_GoBack"/>
       <w:bookmarkEnd w:id="0"/>
-      <w:r>
-        <w:rPr>
-          <w:rFonts w:ascii="Cambria" w:eastAsia="Times New Roman" w:hAnsi="Cambria" w:cs="Times New Roman"/>
-          <w:color w:val="333333"/>
-          <w:sz w:val="24"/>
-          <w:szCs w:val="24"/>
-        </w:rPr>
-        <w:t>er circuit switching?</w:t>
-      </w:r>
     </w:p>
     <w:sectPr>
       <w:headerReference w:type="default" r:id="rId7"/>
@@ -4514,7 +5350,7 @@
 </file>
 
 <file path=word/endnotes.xml><?xml version="1.0" encoding="utf-8"?>
-<w:endnotes xmlns:wpc="http://schemas.microsoft.com/office/word/2010/wordprocessingCanvas" xmlns:mc="http://schemas.openxmlformats.org/markup-compatibility/2006" xmlns:o="urn:schemas-microsoft-com:office:office" xmlns:r="http://schemas.openxmlformats.org/officeDocument/2006/relationships" xmlns:m="http://schemas.openxmlformats.org/officeDocument/2006/math" xmlns:v="urn:schemas-microsoft-com:vml" xmlns:wp14="http://schemas.microsoft.com/office/word/2010/wordprocessingDrawing" xmlns:wp="http://schemas.openxmlformats.org/drawingml/2006/wordprocessingDrawing" xmlns:w10="urn:schemas-microsoft-com:office:word" xmlns:w="http://schemas.openxmlformats.org/wordprocessingml/2006/main" xmlns:w14="http://schemas.microsoft.com/office/word/2010/wordml" xmlns:w15="http://schemas.microsoft.com/office/word/2012/wordml" xmlns:wpg="http://schemas.microsoft.com/office/word/2010/wordprocessingGroup" xmlns:wpi="http://schemas.microsoft.com/office/word/2010/wordprocessingInk" xmlns:wne="http://schemas.microsoft.com/office/word/2006/wordml" xmlns:wps="http://schemas.microsoft.com/office/word/2010/wordprocessingShape" mc:Ignorable="w14 w15 wp14">
+<w:endnotes xmlns:wpc="http://schemas.microsoft.com/office/word/2010/wordprocessingCanvas" xmlns:cx="http://schemas.microsoft.com/office/drawing/2014/chartex" xmlns:mc="http://schemas.openxmlformats.org/markup-compatibility/2006" xmlns:o="urn:schemas-microsoft-com:office:office" xmlns:r="http://schemas.openxmlformats.org/officeDocument/2006/relationships" xmlns:m="http://schemas.openxmlformats.org/officeDocument/2006/math" xmlns:v="urn:schemas-microsoft-com:vml" xmlns:wp14="http://schemas.microsoft.com/office/word/2010/wordprocessingDrawing" xmlns:wp="http://schemas.openxmlformats.org/drawingml/2006/wordprocessingDrawing" xmlns:w10="urn:schemas-microsoft-com:office:word" xmlns:w="http://schemas.openxmlformats.org/wordprocessingml/2006/main" xmlns:w14="http://schemas.microsoft.com/office/word/2010/wordml" xmlns:w15="http://schemas.microsoft.com/office/word/2012/wordml" xmlns:w16se="http://schemas.microsoft.com/office/word/2015/wordml/symex" xmlns:wpg="http://schemas.microsoft.com/office/word/2010/wordprocessingGroup" xmlns:wpi="http://schemas.microsoft.com/office/word/2010/wordprocessingInk" xmlns:wne="http://schemas.microsoft.com/office/word/2006/wordml" xmlns:wps="http://schemas.microsoft.com/office/word/2010/wordprocessingShape" mc:Ignorable="w14 w15 w16se wp14">
   <w:endnote w:type="separator" w:id="-1">
     <w:p>
       <w:pPr>
@@ -4539,7 +5375,7 @@
 </file>
 
 <file path=word/footnotes.xml><?xml version="1.0" encoding="utf-8"?>
-<w:footnotes xmlns:wpc="http://schemas.microsoft.com/office/word/2010/wordprocessingCanvas" xmlns:mc="http://schemas.openxmlformats.org/markup-compatibility/2006" xmlns:o="urn:schemas-microsoft-com:office:office" xmlns:r="http://schemas.openxmlformats.org/officeDocument/2006/relationships" xmlns:m="http://schemas.openxmlformats.org/officeDocument/2006/math" xmlns:v="urn:schemas-microsoft-com:vml" xmlns:wp14="http://schemas.microsoft.com/office/word/2010/wordprocessingDrawing" xmlns:wp="http://schemas.openxmlformats.org/drawingml/2006/wordprocessingDrawing" xmlns:w10="urn:schemas-microsoft-com:office:word" xmlns:w="http://schemas.openxmlformats.org/wordprocessingml/2006/main" xmlns:w14="http://schemas.microsoft.com/office/word/2010/wordml" xmlns:w15="http://schemas.microsoft.com/office/word/2012/wordml" xmlns:wpg="http://schemas.microsoft.com/office/word/2010/wordprocessingGroup" xmlns:wpi="http://schemas.microsoft.com/office/word/2010/wordprocessingInk" xmlns:wne="http://schemas.microsoft.com/office/word/2006/wordml" xmlns:wps="http://schemas.microsoft.com/office/word/2010/wordprocessingShape" mc:Ignorable="w14 w15 wp14">
+<w:footnotes xmlns:wpc="http://schemas.microsoft.com/office/word/2010/wordprocessingCanvas" xmlns:cx="http://schemas.microsoft.com/office/drawing/2014/chartex" xmlns:mc="http://schemas.openxmlformats.org/markup-compatibility/2006" xmlns:o="urn:schemas-microsoft-com:office:office" xmlns:r="http://schemas.openxmlformats.org/officeDocument/2006/relationships" xmlns:m="http://schemas.openxmlformats.org/officeDocument/2006/math" xmlns:v="urn:schemas-microsoft-com:vml" xmlns:wp14="http://schemas.microsoft.com/office/word/2010/wordprocessingDrawing" xmlns:wp="http://schemas.openxmlformats.org/drawingml/2006/wordprocessingDrawing" xmlns:w10="urn:schemas-microsoft-com:office:word" xmlns:w="http://schemas.openxmlformats.org/wordprocessingml/2006/main" xmlns:w14="http://schemas.microsoft.com/office/word/2010/wordml" xmlns:w15="http://schemas.microsoft.com/office/word/2012/wordml" xmlns:w16se="http://schemas.microsoft.com/office/word/2015/wordml/symex" xmlns:wpg="http://schemas.microsoft.com/office/word/2010/wordprocessingGroup" xmlns:wpi="http://schemas.microsoft.com/office/word/2010/wordprocessingInk" xmlns:wne="http://schemas.microsoft.com/office/word/2006/wordml" xmlns:wps="http://schemas.microsoft.com/office/word/2010/wordprocessingShape" mc:Ignorable="w14 w15 w16se wp14">
   <w:footnote w:type="separator" w:id="-1">
     <w:p>
       <w:pPr>
@@ -4564,7 +5400,7 @@
 </file>
 
 <file path=word/header1.xml><?xml version="1.0" encoding="utf-8"?>
-<w:hdr xmlns:wpc="http://schemas.microsoft.com/office/word/2010/wordprocessingCanvas" xmlns:mc="http://schemas.openxmlformats.org/markup-compatibility/2006" xmlns:o="urn:schemas-microsoft-com:office:office" xmlns:r="http://schemas.openxmlformats.org/officeDocument/2006/relationships" xmlns:m="http://schemas.openxmlformats.org/officeDocument/2006/math" xmlns:v="urn:schemas-microsoft-com:vml" xmlns:wp14="http://schemas.microsoft.com/office/word/2010/wordprocessingDrawing" xmlns:wp="http://schemas.openxmlformats.org/drawingml/2006/wordprocessingDrawing" xmlns:w10="urn:schemas-microsoft-com:office:word" xmlns:w="http://schemas.openxmlformats.org/wordprocessingml/2006/main" xmlns:w14="http://schemas.microsoft.com/office/word/2010/wordml" xmlns:w15="http://schemas.microsoft.com/office/word/2012/wordml" xmlns:wpg="http://schemas.microsoft.com/office/word/2010/wordprocessingGroup" xmlns:wpi="http://schemas.microsoft.com/office/word/2010/wordprocessingInk" xmlns:wne="http://schemas.microsoft.com/office/word/2006/wordml" xmlns:wps="http://schemas.microsoft.com/office/word/2010/wordprocessingShape" mc:Ignorable="w14 w15 wp14">
+<w:hdr xmlns:wpc="http://schemas.microsoft.com/office/word/2010/wordprocessingCanvas" xmlns:cx="http://schemas.microsoft.com/office/drawing/2014/chartex" xmlns:mc="http://schemas.openxmlformats.org/markup-compatibility/2006" xmlns:o="urn:schemas-microsoft-com:office:office" xmlns:r="http://schemas.openxmlformats.org/officeDocument/2006/relationships" xmlns:m="http://schemas.openxmlformats.org/officeDocument/2006/math" xmlns:v="urn:schemas-microsoft-com:vml" xmlns:wp14="http://schemas.microsoft.com/office/word/2010/wordprocessingDrawing" xmlns:wp="http://schemas.openxmlformats.org/drawingml/2006/wordprocessingDrawing" xmlns:w10="urn:schemas-microsoft-com:office:word" xmlns:w="http://schemas.openxmlformats.org/wordprocessingml/2006/main" xmlns:w14="http://schemas.microsoft.com/office/word/2010/wordml" xmlns:w15="http://schemas.microsoft.com/office/word/2012/wordml" xmlns:w16se="http://schemas.microsoft.com/office/word/2015/wordml/symex" xmlns:wpg="http://schemas.microsoft.com/office/word/2010/wordprocessingGroup" xmlns:wpi="http://schemas.microsoft.com/office/word/2010/wordprocessingInk" xmlns:wne="http://schemas.microsoft.com/office/word/2006/wordml" xmlns:wps="http://schemas.microsoft.com/office/word/2010/wordprocessingShape" mc:Ignorable="w14 w15 w16se wp14">
   <w:sdt>
     <w:sdtPr>
       <w:rPr>
@@ -4619,7 +5455,7 @@
             <w:rFonts w:ascii="Cambria" w:hAnsi="Cambria"/>
             <w:noProof/>
           </w:rPr>
-          <w:t>1</w:t>
+          <w:t>3</w:t>
         </w:r>
         <w:r>
           <w:rPr>
@@ -4640,8 +5476,8 @@
 </file>
 
 <file path=word/numbering.xml><?xml version="1.0" encoding="utf-8"?>
-<w:numbering xmlns:wpc="http://schemas.microsoft.com/office/word/2010/wordprocessingCanvas" xmlns:mc="http://schemas.openxmlformats.org/markup-compatibility/2006" xmlns:o="urn:schemas-microsoft-com:office:office" xmlns:r="http://schemas.openxmlformats.org/officeDocument/2006/relationships" xmlns:m="http://schemas.openxmlformats.org/officeDocument/2006/math" xmlns:v="urn:schemas-microsoft-com:vml" xmlns:wp14="http://schemas.microsoft.com/office/word/2010/wordprocessingDrawing" xmlns:wp="http://schemas.openxmlformats.org/drawingml/2006/wordprocessingDrawing" xmlns:w10="urn:schemas-microsoft-com:office:word" xmlns:w="http://schemas.openxmlformats.org/wordprocessingml/2006/main" xmlns:w14="http://schemas.microsoft.com/office/word/2010/wordml" xmlns:w15="http://schemas.microsoft.com/office/word/2012/wordml" xmlns:wpg="http://schemas.microsoft.com/office/word/2010/wordprocessingGroup" xmlns:wpi="http://schemas.microsoft.com/office/word/2010/wordprocessingInk" xmlns:wne="http://schemas.microsoft.com/office/word/2006/wordml" xmlns:wps="http://schemas.microsoft.com/office/word/2010/wordprocessingShape" mc:Ignorable="w14 w15 wp14">
-  <w:abstractNum w:abstractNumId="0">
+<w:numbering xmlns:wpc="http://schemas.microsoft.com/office/word/2010/wordprocessingCanvas" xmlns:cx="http://schemas.microsoft.com/office/drawing/2014/chartex" xmlns:mc="http://schemas.openxmlformats.org/markup-compatibility/2006" xmlns:o="urn:schemas-microsoft-com:office:office" xmlns:r="http://schemas.openxmlformats.org/officeDocument/2006/relationships" xmlns:m="http://schemas.openxmlformats.org/officeDocument/2006/math" xmlns:v="urn:schemas-microsoft-com:vml" xmlns:wp14="http://schemas.microsoft.com/office/word/2010/wordprocessingDrawing" xmlns:wp="http://schemas.openxmlformats.org/drawingml/2006/wordprocessingDrawing" xmlns:w10="urn:schemas-microsoft-com:office:word" xmlns:w="http://schemas.openxmlformats.org/wordprocessingml/2006/main" xmlns:w14="http://schemas.microsoft.com/office/word/2010/wordml" xmlns:w15="http://schemas.microsoft.com/office/word/2012/wordml" xmlns:w16se="http://schemas.microsoft.com/office/word/2015/wordml/symex" xmlns:wpg="http://schemas.microsoft.com/office/word/2010/wordprocessingGroup" xmlns:wpi="http://schemas.microsoft.com/office/word/2010/wordprocessingInk" xmlns:wne="http://schemas.microsoft.com/office/word/2006/wordml" xmlns:wps="http://schemas.microsoft.com/office/word/2010/wordprocessingShape" mc:Ignorable="w14 w15 w16se wp14">
+  <w:abstractNum w:abstractNumId="0" w15:restartNumberingAfterBreak="0">
     <w:nsid w:val="1FDA1412"/>
     <w:multiLevelType w:val="multilevel"/>
     <w:tmpl w:val="F418EE84"/>
@@ -4757,7 +5593,7 @@
       </w:pPr>
     </w:lvl>
   </w:abstractNum>
-  <w:abstractNum w:abstractNumId="1">
+  <w:abstractNum w:abstractNumId="1" w15:restartNumberingAfterBreak="0">
     <w:nsid w:val="3C013360"/>
     <w:multiLevelType w:val="hybridMultilevel"/>
     <w:tmpl w:val="BC26B642"/>
@@ -4846,7 +5682,7 @@
       </w:pPr>
     </w:lvl>
   </w:abstractNum>
-  <w:abstractNum w:abstractNumId="2">
+  <w:abstractNum w:abstractNumId="2" w15:restartNumberingAfterBreak="0">
     <w:nsid w:val="4C9001F6"/>
     <w:multiLevelType w:val="hybridMultilevel"/>
     <w:tmpl w:val="11DECF74"/>
@@ -4935,7 +5771,7 @@
       </w:pPr>
     </w:lvl>
   </w:abstractNum>
-  <w:abstractNum w:abstractNumId="3">
+  <w:abstractNum w:abstractNumId="3" w15:restartNumberingAfterBreak="0">
     <w:nsid w:val="6838731D"/>
     <w:multiLevelType w:val="multilevel"/>
     <w:tmpl w:val="DA4C3EA8"/>
@@ -5048,7 +5884,7 @@
       </w:pPr>
     </w:lvl>
   </w:abstractNum>
-  <w:abstractNum w:abstractNumId="4">
+  <w:abstractNum w:abstractNumId="4" w15:restartNumberingAfterBreak="0">
     <w:nsid w:val="6B056C5A"/>
     <w:multiLevelType w:val="hybridMultilevel"/>
     <w:tmpl w:val="9C8AE506"/>
@@ -5137,7 +5973,7 @@
       </w:pPr>
     </w:lvl>
   </w:abstractNum>
-  <w:abstractNum w:abstractNumId="5">
+  <w:abstractNum w:abstractNumId="5" w15:restartNumberingAfterBreak="0">
     <w:nsid w:val="7C3F61B3"/>
     <w:multiLevelType w:val="hybridMultilevel"/>
     <w:tmpl w:val="9C8AE506"/>
@@ -5248,7 +6084,7 @@
 </file>
 
 <file path=word/styles.xml><?xml version="1.0" encoding="utf-8"?>
-<w:styles xmlns:mc="http://schemas.openxmlformats.org/markup-compatibility/2006" xmlns:r="http://schemas.openxmlformats.org/officeDocument/2006/relationships" xmlns:w="http://schemas.openxmlformats.org/wordprocessingml/2006/main" xmlns:w14="http://schemas.microsoft.com/office/word/2010/wordml" xmlns:w15="http://schemas.microsoft.com/office/word/2012/wordml" mc:Ignorable="w14 w15">
+<w:styles xmlns:mc="http://schemas.openxmlformats.org/markup-compatibility/2006" xmlns:r="http://schemas.openxmlformats.org/officeDocument/2006/relationships" xmlns:w="http://schemas.openxmlformats.org/wordprocessingml/2006/main" xmlns:w14="http://schemas.microsoft.com/office/word/2010/wordml" xmlns:w15="http://schemas.microsoft.com/office/word/2012/wordml" xmlns:w16se="http://schemas.microsoft.com/office/word/2015/wordml/symex" mc:Ignorable="w14 w15 w16se">
   <w:docDefaults>
     <w:rPrDefault>
       <w:rPr>
@@ -5764,11 +6600,11 @@
 </file>
 
 <file path=word/glossary/document.xml><?xml version="1.0" encoding="utf-8"?>
-<w:glossaryDocument xmlns:wpc="http://schemas.microsoft.com/office/word/2010/wordprocessingCanvas" xmlns:mc="http://schemas.openxmlformats.org/markup-compatibility/2006" xmlns:o="urn:schemas-microsoft-com:office:office" xmlns:r="http://schemas.openxmlformats.org/officeDocument/2006/relationships" xmlns:m="http://schemas.openxmlformats.org/officeDocument/2006/math" xmlns:v="urn:schemas-microsoft-com:vml" xmlns:wp14="http://schemas.microsoft.com/office/word/2010/wordprocessingDrawing" xmlns:wp="http://schemas.openxmlformats.org/drawingml/2006/wordprocessingDrawing" xmlns:w10="urn:schemas-microsoft-com:office:word" xmlns:w="http://schemas.openxmlformats.org/wordprocessingml/2006/main" xmlns:w14="http://schemas.microsoft.com/office/word/2010/wordml" xmlns:w15="http://schemas.microsoft.com/office/word/2012/wordml" xmlns:wpg="http://schemas.microsoft.com/office/word/2010/wordprocessingGroup" xmlns:wpi="http://schemas.microsoft.com/office/word/2010/wordprocessingInk" xmlns:wne="http://schemas.microsoft.com/office/word/2006/wordml" xmlns:wps="http://schemas.microsoft.com/office/word/2010/wordprocessingShape" mc:Ignorable="w14 w15 wp14"/>
+<w:glossaryDocument xmlns:wpc="http://schemas.microsoft.com/office/word/2010/wordprocessingCanvas" xmlns:cx="http://schemas.microsoft.com/office/drawing/2014/chartex" xmlns:mc="http://schemas.openxmlformats.org/markup-compatibility/2006" xmlns:o="urn:schemas-microsoft-com:office:office" xmlns:r="http://schemas.openxmlformats.org/officeDocument/2006/relationships" xmlns:m="http://schemas.openxmlformats.org/officeDocument/2006/math" xmlns:v="urn:schemas-microsoft-com:vml" xmlns:wp14="http://schemas.microsoft.com/office/word/2010/wordprocessingDrawing" xmlns:wp="http://schemas.openxmlformats.org/drawingml/2006/wordprocessingDrawing" xmlns:w10="urn:schemas-microsoft-com:office:word" xmlns:w="http://schemas.openxmlformats.org/wordprocessingml/2006/main" xmlns:w14="http://schemas.microsoft.com/office/word/2010/wordml" xmlns:w15="http://schemas.microsoft.com/office/word/2012/wordml" xmlns:w16se="http://schemas.microsoft.com/office/word/2015/wordml/symex" xmlns:wpg="http://schemas.microsoft.com/office/word/2010/wordprocessingGroup" xmlns:wpi="http://schemas.microsoft.com/office/word/2010/wordprocessingInk" xmlns:wne="http://schemas.microsoft.com/office/word/2006/wordml" xmlns:wps="http://schemas.microsoft.com/office/word/2010/wordprocessingShape" mc:Ignorable="w14 w15 w16se wp14"/>
 </file>
 
 <file path=word/glossary/fontTable.xml><?xml version="1.0" encoding="utf-8"?>
-<w:fonts xmlns:mc="http://schemas.openxmlformats.org/markup-compatibility/2006" xmlns:r="http://schemas.openxmlformats.org/officeDocument/2006/relationships" xmlns:w="http://schemas.openxmlformats.org/wordprocessingml/2006/main" xmlns:w14="http://schemas.microsoft.com/office/word/2010/wordml" xmlns:w15="http://schemas.microsoft.com/office/word/2012/wordml" mc:Ignorable="w14 w15">
+<w:fonts xmlns:mc="http://schemas.openxmlformats.org/markup-compatibility/2006" xmlns:r="http://schemas.openxmlformats.org/officeDocument/2006/relationships" xmlns:w="http://schemas.openxmlformats.org/wordprocessingml/2006/main" xmlns:w14="http://schemas.microsoft.com/office/word/2010/wordml" xmlns:w15="http://schemas.microsoft.com/office/word/2012/wordml" xmlns:w16se="http://schemas.microsoft.com/office/word/2015/wordml/symex" mc:Ignorable="w14 w15 w16se">
   <w:font w:name="Symbol">
     <w:panose1 w:val="05050102010706020507"/>
     <w:charset w:val="02"/>
@@ -5851,11 +6687,27 @@
     <w:pitch w:val="variable"/>
     <w:sig w:usb0="A00002EF" w:usb1="4000207B" w:usb2="00000000" w:usb3="00000000" w:csb0="0000019F" w:csb1="00000000"/>
   </w:font>
+  <w:font w:name="DengXian">
+    <w:altName w:val="SimSun"/>
+    <w:panose1 w:val="02010600030101010101"/>
+    <w:charset w:val="86"/>
+    <w:family w:val="modern"/>
+    <w:pitch w:val="fixed"/>
+    <w:sig w:usb0="00000001" w:usb1="080E0000" w:usb2="00000010" w:usb3="00000000" w:csb0="00040000" w:csb1="00000000"/>
+  </w:font>
+  <w:font w:name="DengXian Light">
+    <w:altName w:val="等线 Light"/>
+    <w:panose1 w:val="00000000000000000000"/>
+    <w:charset w:val="86"/>
+    <w:family w:val="roman"/>
+    <w:notTrueType/>
+    <w:pitch w:val="default"/>
+  </w:font>
 </w:fonts>
 </file>
 
 <file path=word/glossary/settings.xml><?xml version="1.0" encoding="utf-8"?>
-<w:settings xmlns:mc="http://schemas.openxmlformats.org/markup-compatibility/2006" xmlns:o="urn:schemas-microsoft-com:office:office" xmlns:r="http://schemas.openxmlformats.org/officeDocument/2006/relationships" xmlns:m="http://schemas.openxmlformats.org/officeDocument/2006/math" xmlns:v="urn:schemas-microsoft-com:vml" xmlns:w10="urn:schemas-microsoft-com:office:word" xmlns:w="http://schemas.openxmlformats.org/wordprocessingml/2006/main" xmlns:w14="http://schemas.microsoft.com/office/word/2010/wordml" xmlns:w15="http://schemas.microsoft.com/office/word/2012/wordml" xmlns:sl="http://schemas.openxmlformats.org/schemaLibrary/2006/main" mc:Ignorable="w14 w15">
+<w:settings xmlns:mc="http://schemas.openxmlformats.org/markup-compatibility/2006" xmlns:o="urn:schemas-microsoft-com:office:office" xmlns:r="http://schemas.openxmlformats.org/officeDocument/2006/relationships" xmlns:m="http://schemas.openxmlformats.org/officeDocument/2006/math" xmlns:v="urn:schemas-microsoft-com:vml" xmlns:w10="urn:schemas-microsoft-com:office:word" xmlns:w="http://schemas.openxmlformats.org/wordprocessingml/2006/main" xmlns:w14="http://schemas.microsoft.com/office/word/2010/wordml" xmlns:w15="http://schemas.microsoft.com/office/word/2012/wordml" xmlns:w16se="http://schemas.microsoft.com/office/word/2015/wordml/symex" xmlns:sl="http://schemas.openxmlformats.org/schemaLibrary/2006/main" mc:Ignorable="w14 w15 w16se">
   <w:view w:val="normal"/>
   <w:defaultTabStop w:val="720"/>
   <w:characterSpacingControl w:val="doNotCompress"/>
@@ -5868,8 +6720,9 @@
     <w:compatSetting w:name="differentiateMultirowTableHeaders" w:uri="http://schemas.microsoft.com/office/word" w:val="1"/>
   </w:compat>
   <w:rsids>
-    <w:rsidRoot w:val="001C60B5"/>
-    <w:rsid w:val="001C60B5"/>
+    <w:rsidRoot w:val="001143BF"/>
+    <w:rsid w:val="001143BF"/>
+    <w:rsid w:val="00835125"/>
   </w:rsids>
   <m:mathPr>
     <m:mathFont m:val="Cambria Math"/>
@@ -5893,7 +6746,7 @@
 </file>
 
 <file path=word/glossary/styles.xml><?xml version="1.0" encoding="utf-8"?>
-<w:styles xmlns:mc="http://schemas.openxmlformats.org/markup-compatibility/2006" xmlns:r="http://schemas.openxmlformats.org/officeDocument/2006/relationships" xmlns:w="http://schemas.openxmlformats.org/wordprocessingml/2006/main" xmlns:w14="http://schemas.microsoft.com/office/word/2010/wordml" xmlns:w15="http://schemas.microsoft.com/office/word/2012/wordml" mc:Ignorable="w14 w15">
+<w:styles xmlns:mc="http://schemas.openxmlformats.org/markup-compatibility/2006" xmlns:r="http://schemas.openxmlformats.org/officeDocument/2006/relationships" xmlns:w="http://schemas.openxmlformats.org/wordprocessingml/2006/main" xmlns:w14="http://schemas.microsoft.com/office/word/2010/wordml" xmlns:w15="http://schemas.microsoft.com/office/word/2012/wordml" xmlns:w16se="http://schemas.microsoft.com/office/word/2015/wordml/symex" mc:Ignorable="w14 w15 w16se">
   <w:docDefaults>
     <w:rPrDefault>
       <w:rPr>
@@ -6318,7 +7171,7 @@
     <w:basedOn w:val="DefaultParagraphFont"/>
     <w:uiPriority w:val="99"/>
     <w:semiHidden/>
-    <w:rsid w:val="001C60B5"/>
+    <w:rsid w:val="00835125"/>
     <w:rPr>
       <w:color w:val="808080"/>
     </w:rPr>
@@ -6327,7 +7180,7 @@
 </file>
 
 <file path=word/glossary/webSettings.xml><?xml version="1.0" encoding="utf-8"?>
-<w:webSettings xmlns:mc="http://schemas.openxmlformats.org/markup-compatibility/2006" xmlns:r="http://schemas.openxmlformats.org/officeDocument/2006/relationships" xmlns:w="http://schemas.openxmlformats.org/wordprocessingml/2006/main" xmlns:w14="http://schemas.microsoft.com/office/word/2010/wordml" xmlns:w15="http://schemas.microsoft.com/office/word/2012/wordml" mc:Ignorable="w14 w15">
+<w:webSettings xmlns:mc="http://schemas.openxmlformats.org/markup-compatibility/2006" xmlns:r="http://schemas.openxmlformats.org/officeDocument/2006/relationships" xmlns:w="http://schemas.openxmlformats.org/wordprocessingml/2006/main" xmlns:w14="http://schemas.microsoft.com/office/word/2010/wordml" xmlns:w15="http://schemas.microsoft.com/office/word/2012/wordml" xmlns:w16se="http://schemas.microsoft.com/office/word/2015/wordml/symex" mc:Ignorable="w14 w15 w16se">
   <w:optimizeForBrowser/>
   <w:allowPNG/>
 </w:webSettings>
